--- a/dipes-MVC-structure.docx
+++ b/dipes-MVC-structure.docx
@@ -1033,16 +1033,7 @@
         <w:ind w:left="720"/>
       </w:pPr>
       <w:r>
-        <w:t>Các phương thức</w:t>
-      </w:r>
-      <w:r>
-        <w:t xml:space="preserve"> và thuộc tính</w:t>
-      </w:r>
-      <w:r>
-        <w:t xml:space="preserve"> với tên bắt đầu bằng # được xem là các phương thức private. Nodejs không có khái niệm về protected nên các phương thức</w:t>
-      </w:r>
-      <w:r>
-        <w:t xml:space="preserve"> hoặc thuộc tính không có # ở đầu tên đồng nghĩa với khả năng truy cập là public.</w:t>
+        <w:t>Các phương thức và thuộc tính với tên bắt đầu bằng # được xem là các phương thức private. Nodejs không có khái niệm về protected nên các phương thức hoặc thuộc tính không có # ở đầu tên đồng nghĩa với khả năng truy cập là public.</w:t>
       </w:r>
     </w:p>
     <w:p>
@@ -1167,10 +1158,7 @@
         <w:ind w:left="1440"/>
       </w:pPr>
       <w:r>
-        <w:t xml:space="preserve">Tên của các thuộc tính đều bắt đầu bằng </w:t>
-      </w:r>
-      <w:r>
-        <w:t xml:space="preserve">cặp dấu </w:t>
+        <w:t xml:space="preserve">Tên của các thuộc tính đều bắt đầu bằng cặp dấu </w:t>
       </w:r>
       <w:r>
         <w:rPr>
@@ -1194,13 +1182,7 @@
         <w:rPr>
           <w:i/>
         </w:rPr>
-        <w:t>_ ]</w:t>
-      </w:r>
-      <w:r>
-        <w:rPr>
-          <w:i/>
-        </w:rPr>
-        <w:t xml:space="preserve"> </w:t>
+        <w:t xml:space="preserve">_ ] </w:t>
       </w:r>
       <w:r>
         <w:t>và chúng đều không được phép truy cập bên ngoài lớp chứa chúng bất kể việc chúng là public hay private. Giá trị của các thuộc tính đều phải thông qua một phương thức get/set tương ứng để thực thi, nếu không có các phương thức này thì kể như thuộc tính đó là bất khả xâm phạm.</w:t>
@@ -2189,8 +2171,6 @@
       <w:r>
         <w:t>Trả về một đối tượng với một thuộc tính duy nhất là giá trị của __fieldName và mang giá trị là __value;</w:t>
       </w:r>
-      <w:bookmarkStart w:id="0" w:name="_GoBack"/>
-      <w:bookmarkEnd w:id="0"/>
       <w:r>
         <w:br w:type="page"/>
       </w:r>
@@ -3809,7 +3789,12 @@
         <w:t xml:space="preserve">Mô tả: </w:t>
       </w:r>
       <w:r>
-        <w:t>Thên (các) tr</w:t>
+        <w:t>Thêm</w:t>
+      </w:r>
+      <w:bookmarkStart w:id="0" w:name="_GoBack"/>
+      <w:bookmarkEnd w:id="0"/>
+      <w:r>
+        <w:t xml:space="preserve"> (các) tr</w:t>
       </w:r>
       <w:r>
         <w:rPr>
@@ -13243,13 +13228,7 @@
         <w:rPr>
           <w:i/>
         </w:rPr>
-        <w:t xml:space="preserve">THE DIPES PROJECT - </w:t>
-      </w:r>
-      <w:r>
-        <w:rPr>
-          <w:i/>
-        </w:rPr>
-        <w:t>MVC CLI USAGE</w:t>
+        <w:t>THE DIPES PROJECT - MVC CLI USAGE</w:t>
       </w:r>
       <w:r>
         <w:rPr>
@@ -13321,10 +13300,10 @@
             <v:path o:extrusionok="f" gradientshapeok="t" o:connecttype="rect"/>
             <o:lock v:ext="edit" aspectratio="t"/>
           </v:shapetype>
-          <v:shape id="_x0000_i1025" type="#_x0000_t75" style="width:420.75pt;height:267.75pt" o:ole="">
+          <v:shape id="_x0000_i1025" type="#_x0000_t75" style="width:420.2pt;height:267.5pt" o:ole="">
             <v:imagedata r:id="rId11" o:title=""/>
           </v:shape>
-          <o:OLEObject Type="Embed" ProgID="PBrush" ShapeID="_x0000_i1025" DrawAspect="Content" ObjectID="_1745843053" r:id="rId12"/>
+          <o:OLEObject Type="Embed" ProgID="PBrush" ShapeID="_x0000_i1025" DrawAspect="Content" ObjectID="_1745912901" r:id="rId12"/>
         </w:object>
       </w:r>
     </w:p>
@@ -13775,19 +13754,7 @@
           <w:rPr>
             <w:rStyle w:val="Hyperlink"/>
           </w:rPr>
-          <w:t>Những đối tượn</w:t>
-        </w:r>
-        <w:r>
-          <w:rPr>
-            <w:rStyle w:val="Hyperlink"/>
-          </w:rPr>
-          <w:t>g</w:t>
-        </w:r>
-        <w:r>
-          <w:rPr>
-            <w:rStyle w:val="Hyperlink"/>
-          </w:rPr>
-          <w:t xml:space="preserve"> mở rộng</w:t>
+          <w:t>Những đối tượng mở rộng</w:t>
         </w:r>
       </w:hyperlink>
     </w:p>
@@ -14705,7 +14672,7 @@
                                 <w:sz w:val="24"/>
                                 <w:szCs w:val="24"/>
                               </w:rPr>
-                              <w:t>26</w:t>
+                              <w:t>21</w:t>
                             </w:r>
                             <w:r>
                               <w:rPr>
@@ -14804,7 +14771,7 @@
                           <w:sz w:val="24"/>
                           <w:szCs w:val="24"/>
                         </w:rPr>
-                        <w:t>26</w:t>
+                        <w:t>21</w:t>
                       </w:r>
                       <w:r>
                         <w:rPr>
@@ -17145,6 +17112,7 @@
   <w:style w:type="character" w:default="1" w:styleId="DefaultParagraphFont">
     <w:name w:val="Default Paragraph Font"/>
     <w:uiPriority w:val="1"/>
+    <w:semiHidden/>
     <w:unhideWhenUsed/>
   </w:style>
   <w:style w:type="table" w:default="1" w:styleId="TableNormal">
@@ -17654,7 +17622,7 @@
 </file>
 
 <file path=customXml/itemProps1.xml><?xml version="1.0" encoding="utf-8"?>
-<ds:datastoreItem xmlns:ds="http://schemas.openxmlformats.org/officeDocument/2006/customXml" ds:itemID="{DA8E853D-53D7-4F88-8235-6F6155975DF4}">
+<ds:datastoreItem xmlns:ds="http://schemas.openxmlformats.org/officeDocument/2006/customXml" ds:itemID="{F74A95D2-8639-4C33-9F19-E070601EB18F}">
   <ds:schemaRefs>
     <ds:schemaRef ds:uri="http://schemas.openxmlformats.org/officeDocument/2006/bibliography"/>
   </ds:schemaRefs>

--- a/dipes-MVC-structure.docx
+++ b/dipes-MVC-structure.docx
@@ -548,7 +548,6 @@
         <w:rPr>
           <w:sz w:val="24"/>
         </w:rPr>
-        <w:lastRenderedPageBreak/>
         <w:t>config</w:t>
       </w:r>
     </w:p>
@@ -858,7 +857,6 @@
         <w:ind w:left="720" w:firstLine="720"/>
       </w:pPr>
       <w:r>
-        <w:lastRenderedPageBreak/>
         <w:t>Ngoài ra, dựa vào việc các models được định nghĩa thế nào mà /manage.js sẽ thực thi thay đổi cấu trúc trên cơ sở dữ liệu y như vậy.</w:t>
       </w:r>
     </w:p>
@@ -992,7 +990,6 @@
         <w:br w:type="page"/>
       </w:r>
       <w:r>
-        <w:lastRenderedPageBreak/>
         <w:t>CHƯƠNG 2: CÁC ĐỐI TƯỢNG</w:t>
       </w:r>
     </w:p>
@@ -1315,7 +1312,6 @@
         <w:ind w:firstLine="360"/>
       </w:pPr>
       <w:r>
-        <w:lastRenderedPageBreak/>
         <w:t>Field là đối tượng được dùng để định nghĩa lớp trừu tượng phục vụ cho việc kế thừa của các đối tượng định nghĩa kiểu dữ liệu</w:t>
       </w:r>
     </w:p>
@@ -3145,6 +3141,134 @@
         <w:rPr>
           <w:b/>
         </w:rPr>
+        <w:t>__getPrimaryKey__</w:t>
+      </w:r>
+    </w:p>
+    <w:p>
+      <w:pPr>
+        <w:pStyle w:val="ListParagraph"/>
+        <w:ind w:left="1800"/>
+      </w:pPr>
+      <w:r>
+        <w:rPr>
+          <w:b/>
+        </w:rPr>
+        <w:t xml:space="preserve">Phạm vi: </w:t>
+      </w:r>
+      <w:r>
+        <w:t>public</w:t>
+      </w:r>
+    </w:p>
+    <w:p>
+      <w:pPr>
+        <w:pStyle w:val="ListParagraph"/>
+        <w:ind w:left="1800"/>
+        <w:rPr>
+          <w:b/>
+        </w:rPr>
+      </w:pPr>
+      <w:r>
+        <w:rPr>
+          <w:b/>
+        </w:rPr>
+        <w:t xml:space="preserve">Mô tả: </w:t>
+      </w:r>
+      <w:r>
+        <w:t xml:space="preserve">Trả về danh sách các trường </w:t>
+      </w:r>
+      <w:r>
+        <w:t>thuộc khóa chính</w:t>
+      </w:r>
+    </w:p>
+    <w:p>
+      <w:pPr>
+        <w:pStyle w:val="ListParagraph"/>
+        <w:ind w:left="1800"/>
+        <w:rPr>
+          <w:b/>
+        </w:rPr>
+      </w:pPr>
+    </w:p>
+    <w:p>
+      <w:pPr>
+        <w:pStyle w:val="ListParagraph"/>
+        <w:numPr>
+          <w:ilvl w:val="2"/>
+          <w:numId w:val="3"/>
+        </w:numPr>
+        <w:ind w:left="1800" w:hanging="360"/>
+        <w:rPr>
+          <w:b/>
+        </w:rPr>
+      </w:pPr>
+      <w:r>
+        <w:rPr>
+          <w:b/>
+        </w:rPr>
+        <w:t>__getForeignKeys__</w:t>
+      </w:r>
+    </w:p>
+    <w:p>
+      <w:pPr>
+        <w:pStyle w:val="ListParagraph"/>
+        <w:ind w:left="1800"/>
+      </w:pPr>
+      <w:r>
+        <w:rPr>
+          <w:b/>
+        </w:rPr>
+        <w:t xml:space="preserve">Phạm vi: </w:t>
+      </w:r>
+      <w:r>
+        <w:t>public</w:t>
+      </w:r>
+    </w:p>
+    <w:p>
+      <w:pPr>
+        <w:pStyle w:val="ListParagraph"/>
+        <w:ind w:left="1800"/>
+      </w:pPr>
+      <w:r>
+        <w:rPr>
+          <w:b/>
+        </w:rPr>
+        <w:t xml:space="preserve">Mô tả: </w:t>
+      </w:r>
+      <w:r>
+        <w:t xml:space="preserve">Trả về danh sách các </w:t>
+      </w:r>
+      <w:r>
+        <w:t>khóa ngoại hiện có</w:t>
+      </w:r>
+      <w:r>
+        <w:t>.</w:t>
+      </w:r>
+    </w:p>
+    <w:p>
+      <w:pPr>
+        <w:pStyle w:val="ListParagraph"/>
+        <w:ind w:left="1800"/>
+        <w:rPr>
+          <w:b/>
+        </w:rPr>
+      </w:pPr>
+    </w:p>
+    <w:p>
+      <w:pPr>
+        <w:pStyle w:val="ListParagraph"/>
+        <w:numPr>
+          <w:ilvl w:val="2"/>
+          <w:numId w:val="3"/>
+        </w:numPr>
+        <w:ind w:left="1800" w:hanging="360"/>
+        <w:rPr>
+          <w:b/>
+        </w:rPr>
+      </w:pPr>
+      <w:r>
+        <w:rPr>
+          <w:b/>
+        </w:rPr>
         <w:t>__setFields__</w:t>
       </w:r>
       <w:r>
@@ -3468,7 +3592,6 @@
         <w:rPr>
           <w:b/>
         </w:rPr>
-        <w:lastRenderedPageBreak/>
         <w:t>Đối số:</w:t>
       </w:r>
     </w:p>
@@ -3791,8 +3914,6 @@
       <w:r>
         <w:t>Thêm</w:t>
       </w:r>
-      <w:bookmarkStart w:id="0" w:name="_GoBack"/>
-      <w:bookmarkEnd w:id="0"/>
       <w:r>
         <w:t xml:space="preserve"> (các) tr</w:t>
       </w:r>
@@ -4051,7 +4172,6 @@
         <w:rPr>
           <w:b/>
         </w:rPr>
-        <w:lastRenderedPageBreak/>
         <w:t xml:space="preserve">Phạm vi: </w:t>
       </w:r>
       <w:r>
@@ -4890,7 +5010,6 @@
         <w:rPr>
           <w:b/>
         </w:rPr>
-        <w:lastRenderedPageBreak/>
         <w:t>Mô tả:</w:t>
       </w:r>
       <w:r>
@@ -5896,7 +6015,6 @@
         <w:rPr>
           <w:b/>
         </w:rPr>
-        <w:lastRenderedPageBreak/>
         <w:t xml:space="preserve">Phạm vi: </w:t>
       </w:r>
       <w:r>
@@ -6477,7 +6595,6 @@
         <w:rPr>
           <w:b/>
         </w:rPr>
-        <w:lastRenderedPageBreak/>
         <w:t>insert</w:t>
       </w:r>
       <w:r>
@@ -6749,7 +6866,6 @@
         <w:rPr>
           <w:sz w:val="24"/>
         </w:rPr>
-        <w:lastRenderedPageBreak/>
         <w:t>Controller</w:t>
       </w:r>
     </w:p>
@@ -6954,6 +7070,216 @@
         <w:t>Các phương thức</w:t>
       </w:r>
     </w:p>
+    <w:p>
+      <w:pPr>
+        <w:pStyle w:val="ListParagraph"/>
+        <w:numPr>
+          <w:ilvl w:val="2"/>
+          <w:numId w:val="10"/>
+        </w:numPr>
+        <w:ind w:left="1980" w:hanging="540"/>
+        <w:rPr>
+          <w:b/>
+        </w:rPr>
+      </w:pPr>
+      <w:r>
+        <w:rPr>
+          <w:b/>
+        </w:rPr>
+        <w:t>writeReq</w:t>
+      </w:r>
+      <w:r>
+        <w:rPr>
+          <w:b/>
+        </w:rPr>
+        <w:t>(request)</w:t>
+      </w:r>
+    </w:p>
+    <w:p>
+      <w:pPr>
+        <w:pStyle w:val="ListParagraph"/>
+        <w:ind w:left="1980"/>
+        <w:rPr>
+          <w:b/>
+        </w:rPr>
+      </w:pPr>
+      <w:r>
+        <w:rPr>
+          <w:b/>
+        </w:rPr>
+        <w:t>Phạm vi</w:t>
+      </w:r>
+      <w:r>
+        <w:rPr>
+          <w:b/>
+        </w:rPr>
+        <w:t xml:space="preserve">: </w:t>
+      </w:r>
+      <w:r>
+        <w:t>public</w:t>
+      </w:r>
+      <w:r>
+        <w:rPr>
+          <w:b/>
+        </w:rPr>
+        <w:t xml:space="preserve"> </w:t>
+      </w:r>
+    </w:p>
+    <w:p>
+      <w:pPr>
+        <w:pStyle w:val="ListParagraph"/>
+        <w:ind w:left="1980"/>
+      </w:pPr>
+      <w:r>
+        <w:rPr>
+          <w:b/>
+        </w:rPr>
+        <w:t xml:space="preserve">Đối số: </w:t>
+      </w:r>
+    </w:p>
+    <w:p>
+      <w:pPr>
+        <w:pStyle w:val="ListParagraph"/>
+        <w:numPr>
+          <w:ilvl w:val="0"/>
+          <w:numId w:val="8"/>
+        </w:numPr>
+        <w:ind w:left="2340"/>
+      </w:pPr>
+      <w:r>
+        <w:t>request: Đối số này là đối tượng request mỗi khi một url được gọi, bản thân request mang rất nhiều thông tin về giao thức http, tuy nhiên chúng ta chỉ dùng 2 thuộc tính của nó là url và method</w:t>
+      </w:r>
+    </w:p>
+    <w:p>
+      <w:pPr>
+        <w:pStyle w:val="ListParagraph"/>
+        <w:ind w:left="1980"/>
+      </w:pPr>
+      <w:r>
+        <w:rPr>
+          <w:b/>
+        </w:rPr>
+        <w:t xml:space="preserve">Mô tả: </w:t>
+      </w:r>
+      <w:r>
+        <w:t>in ra màng hình, và có thể sẽ ghi log, mỗi khi có request được gửi đến</w:t>
+      </w:r>
+    </w:p>
+    <w:p>
+      <w:pPr>
+        <w:pStyle w:val="ListParagraph"/>
+        <w:numPr>
+          <w:ilvl w:val="2"/>
+          <w:numId w:val="10"/>
+        </w:numPr>
+        <w:ind w:left="1980" w:hanging="540"/>
+        <w:rPr>
+          <w:b/>
+        </w:rPr>
+      </w:pPr>
+      <w:r>
+        <w:rPr>
+          <w:b/>
+        </w:rPr>
+        <w:t>writeRes</w:t>
+      </w:r>
+      <w:r>
+        <w:rPr>
+          <w:b/>
+        </w:rPr>
+        <w:t>(response)</w:t>
+      </w:r>
+    </w:p>
+    <w:p>
+      <w:pPr>
+        <w:pStyle w:val="ListParagraph"/>
+        <w:ind w:left="1980"/>
+      </w:pPr>
+      <w:r>
+        <w:rPr>
+          <w:b/>
+        </w:rPr>
+        <w:t xml:space="preserve">Phạm vi: </w:t>
+      </w:r>
+      <w:r>
+        <w:t>public</w:t>
+      </w:r>
+    </w:p>
+    <w:p>
+      <w:pPr>
+        <w:pStyle w:val="ListParagraph"/>
+        <w:ind w:left="1980"/>
+      </w:pPr>
+      <w:r>
+        <w:rPr>
+          <w:b/>
+        </w:rPr>
+        <w:t>Đối số</w:t>
+      </w:r>
+      <w:r>
+        <w:t>:</w:t>
+      </w:r>
+    </w:p>
+    <w:p>
+      <w:pPr>
+        <w:pStyle w:val="ListParagraph"/>
+        <w:numPr>
+          <w:ilvl w:val="0"/>
+          <w:numId w:val="8"/>
+        </w:numPr>
+        <w:ind w:left="2340"/>
+      </w:pPr>
+      <w:r>
+        <w:t>response: Đối số này chứa 2 thuộc tính</w:t>
+      </w:r>
+    </w:p>
+    <w:p>
+      <w:pPr>
+        <w:pStyle w:val="ListParagraph"/>
+        <w:numPr>
+          <w:ilvl w:val="1"/>
+          <w:numId w:val="8"/>
+        </w:numPr>
+        <w:ind w:left="2340"/>
+      </w:pPr>
+      <w:r>
+        <w:t>status: trạng thái trả về</w:t>
+      </w:r>
+    </w:p>
+    <w:p>
+      <w:pPr>
+        <w:pStyle w:val="ListParagraph"/>
+        <w:numPr>
+          <w:ilvl w:val="1"/>
+          <w:numId w:val="8"/>
+        </w:numPr>
+        <w:ind w:left="2340"/>
+      </w:pPr>
+      <w:r>
+        <w:t>message: mô tả nội dung trả về</w:t>
+      </w:r>
+    </w:p>
+    <w:p>
+      <w:pPr>
+        <w:pStyle w:val="ListParagraph"/>
+        <w:ind w:left="1980"/>
+      </w:pPr>
+      <w:r>
+        <w:rPr>
+          <w:b/>
+        </w:rPr>
+        <w:t xml:space="preserve">Mô tả: </w:t>
+      </w:r>
+      <w:r>
+        <w:t>in ra màng hình, và có thể sẽ ghi log, mỗi khi phản hồi một yêu cầu.</w:t>
+      </w:r>
+    </w:p>
+    <w:p>
+      <w:r>
+        <w:tab/>
+      </w:r>
+    </w:p>
+    <w:p/>
     <w:p>
       <w:pPr>
         <w:rPr>
@@ -6985,7 +7311,6 @@
         <w:rPr>
           <w:sz w:val="24"/>
         </w:rPr>
-        <w:lastRenderedPageBreak/>
         <w:t>Database</w:t>
       </w:r>
     </w:p>
@@ -7778,7 +8103,6 @@
           <w:b/>
           <w:color w:val="7030A0"/>
         </w:rPr>
-        <w:lastRenderedPageBreak/>
         <w:t>async</w:t>
       </w:r>
       <w:r>
@@ -8015,13 +8339,12 @@
           <w:sz w:val="28"/>
         </w:rPr>
       </w:pPr>
-      <w:bookmarkStart w:id="1" w:name="_NHỮNG_ĐỐI_TƯỢNG"/>
-      <w:bookmarkEnd w:id="1"/>
+      <w:bookmarkStart w:id="0" w:name="_NHỮNG_ĐỐI_TƯỢNG"/>
+      <w:bookmarkEnd w:id="0"/>
       <w:r>
         <w:rPr>
           <w:sz w:val="28"/>
         </w:rPr>
-        <w:lastRenderedPageBreak/>
         <w:t>NHỮNG ĐỐI TƯỢNG MỞ RỘNG</w:t>
       </w:r>
     </w:p>
@@ -9004,7 +9327,6 @@
         <w:rPr>
           <w:sz w:val="24"/>
         </w:rPr>
-        <w:lastRenderedPageBreak/>
         <w:t>INT</w:t>
       </w:r>
     </w:p>
@@ -9881,7 +10203,6 @@
         <w:rPr>
           <w:sz w:val="24"/>
         </w:rPr>
-        <w:lastRenderedPageBreak/>
         <w:t>BOOL</w:t>
       </w:r>
     </w:p>
@@ -12147,7 +12468,6 @@
         <w:rPr>
           <w:sz w:val="24"/>
         </w:rPr>
-        <w:lastRenderedPageBreak/>
         <w:t>DATETIME</w:t>
       </w:r>
     </w:p>
@@ -13182,7 +13502,6 @@
           <w:sz w:val="36"/>
           <w:szCs w:val="36"/>
         </w:rPr>
-        <w:lastRenderedPageBreak/>
         <w:t>CHƯƠNG 3: CẤU TRÚC TIÊU CHUẨN</w:t>
       </w:r>
     </w:p>
@@ -13300,10 +13619,10 @@
             <v:path o:extrusionok="f" gradientshapeok="t" o:connecttype="rect"/>
             <o:lock v:ext="edit" aspectratio="t"/>
           </v:shapetype>
-          <v:shape id="_x0000_i1025" type="#_x0000_t75" style="width:420.2pt;height:267.5pt" o:ole="">
+          <v:shape id="_x0000_i1025" type="#_x0000_t75" style="width:420.5pt;height:267.25pt" o:ole="">
             <v:imagedata r:id="rId11" o:title=""/>
           </v:shape>
-          <o:OLEObject Type="Embed" ProgID="PBrush" ShapeID="_x0000_i1025" DrawAspect="Content" ObjectID="_1745912901" r:id="rId12"/>
+          <o:OLEObject Type="Embed" ProgID="PBrush" ShapeID="_x0000_i1025" DrawAspect="Content" ObjectID="_1746016547" r:id="rId12"/>
         </w:object>
       </w:r>
     </w:p>
@@ -13382,7 +13701,6 @@
         <w:ind w:left="1080"/>
       </w:pPr>
       <w:r>
-        <w:lastRenderedPageBreak/>
         <w:t>Phương thức khởi tạo ngoài dùng super để truyền đối số kế thừa, còn dùng một vài phương thức khác để thiết đặt cấu trúc cho mô hình dữ liệu</w:t>
       </w:r>
     </w:p>
@@ -13912,7 +14230,6 @@
         </w:numPr>
       </w:pPr>
       <w:r>
-        <w:lastRenderedPageBreak/>
         <w:t>Các phương thức</w:t>
       </w:r>
     </w:p>
@@ -14286,11 +14603,181 @@
     </w:p>
     <w:p>
       <w:pPr>
+        <w:pStyle w:val="Heading3"/>
+        <w:numPr>
+          <w:ilvl w:val="0"/>
+          <w:numId w:val="17"/>
+        </w:numPr>
+      </w:pPr>
+      <w:r>
+        <w:t>Các dùng</w:t>
+      </w:r>
+    </w:p>
+    <w:p>
+      <w:pPr>
         <w:ind w:left="1080"/>
       </w:pPr>
-    </w:p>
+      <w:r>
+        <w:t>Sau khi được định nghĩa và đảm bảo về tính hợp lệ, các model đã có thể được sử dụng. Thông thường các model sẽ được import vào các controller để thực thi các lệnh truy vấn dữ liệu, hoặc được dùng trong các hàm do người dùng định nghĩa</w:t>
+      </w:r>
+    </w:p>
+    <w:p>
+      <w:pPr>
+        <w:ind w:left="1080"/>
+      </w:pPr>
+      <w:r>
+        <w:t>Cách dùng chi tiết sẽ được đề cập cụ thể ở các chương sau.</w:t>
+      </w:r>
+    </w:p>
+    <w:p>
+      <w:pPr>
+        <w:rPr>
+          <w:rFonts w:eastAsiaTheme="majorEastAsia" w:cstheme="majorBidi"/>
+          <w:color w:val="2E74B5" w:themeColor="accent1" w:themeShade="BF"/>
+          <w:sz w:val="36"/>
+          <w:szCs w:val="26"/>
+        </w:rPr>
+      </w:pPr>
+      <w:r>
+        <w:br w:type="page"/>
+      </w:r>
+    </w:p>
+    <w:p>
+      <w:pPr>
+        <w:pStyle w:val="Heading2"/>
+        <w:numPr>
+          <w:ilvl w:val="3"/>
+          <w:numId w:val="14"/>
+        </w:numPr>
+        <w:ind w:left="720"/>
+      </w:pPr>
+      <w:r>
+        <w:t>Controllers</w:t>
+      </w:r>
+    </w:p>
+    <w:p>
+      <w:r>
+        <w:t>Các controller đều được tạo bởi CLI</w:t>
+      </w:r>
+      <w:r>
+        <w:t xml:space="preserve"> và có sẳn một cấu trúc như sau</w:t>
+      </w:r>
+      <w:r>
+        <w:t>:</w:t>
+      </w:r>
+    </w:p>
+    <w:p>
+      <w:r>
+        <w:object w:dxaOrig="10952" w:dyaOrig="8279" w14:anchorId="0EA90201">
+          <v:shape id="_x0000_i1035" type="#_x0000_t75" style="width:382.45pt;height:288.6pt" o:ole="">
+            <v:imagedata r:id="rId13" o:title=""/>
+          </v:shape>
+          <o:OLEObject Type="Embed" ProgID="PBrush" ShapeID="_x0000_i1035" DrawAspect="Content" ObjectID="_1746016548" r:id="rId14"/>
+        </w:object>
+      </w:r>
+    </w:p>
+    <w:p>
+      <w:r>
+        <w:t>Một controller sẽ kế thừa lớp Controller.</w:t>
+      </w:r>
+    </w:p>
+    <w:p>
+      <w:r>
+        <w:t xml:space="preserve">Khi được tạo bởi CLI, controller sẽ có sẳn một phương thức mẫu với cấu trúc như phương thức </w:t>
+      </w:r>
+      <w:r>
+        <w:rPr>
+          <w:b/>
+        </w:rPr>
+        <w:t>get</w:t>
+      </w:r>
+      <w:r>
+        <w:t xml:space="preserve"> bên trên</w:t>
+      </w:r>
+    </w:p>
+    <w:p>
+      <w:r>
+        <w:t xml:space="preserve">Phương thức này nhận 2 tham số req và res, chúng là những </w:t>
+      </w:r>
+      <w:r>
+        <w:t>tham số</w:t>
+      </w:r>
+      <w:r>
+        <w:t xml:space="preserve"> đặt thù khi dùng để định nghĩa một </w:t>
+      </w:r>
+      <w:r>
+        <w:rPr>
+          <w:i/>
+        </w:rPr>
+        <w:t>route</w:t>
+      </w:r>
+      <w:r>
+        <w:rPr>
+          <w:i/>
+        </w:rPr>
+        <w:t xml:space="preserve"> </w:t>
+      </w:r>
+      <w:r>
+        <w:t>trong express.</w:t>
+      </w:r>
+    </w:p>
+    <w:p>
+      <w:r>
+        <w:t xml:space="preserve">Phương thức này còn dùng 2 phương thức khác là </w:t>
+      </w:r>
+      <w:r>
+        <w:rPr>
+          <w:i/>
+        </w:rPr>
+        <w:t xml:space="preserve">writeReq </w:t>
+      </w:r>
+      <w:r>
+        <w:t xml:space="preserve">&amp; </w:t>
+      </w:r>
+      <w:r>
+        <w:rPr>
+          <w:i/>
+        </w:rPr>
+        <w:t xml:space="preserve">writeRes </w:t>
+      </w:r>
+      <w:r>
+        <w:t xml:space="preserve">để in ra màng hình debug lịch sử truy cập, việc </w:t>
+      </w:r>
+      <w:bookmarkStart w:id="1" w:name="_GoBack"/>
+      <w:bookmarkEnd w:id="1"/>
+      <w:r>
+        <w:t>gọi 2 phương thức này là optional và có thể bỏ qua.</w:t>
+      </w:r>
+    </w:p>
+    <w:p>
+      <w:r>
+        <w:rPr>
+          <w:b/>
+        </w:rPr>
+        <w:t>get</w:t>
+      </w:r>
+      <w:r>
+        <w:t xml:space="preserve"> kết thúc bằng cách trả về một response dưới dạng một đối tượng, cấu trúc trả về này là tùy biến, tuy nhiên vẫn khuyến nghị sử dụng cấu trúc </w:t>
+      </w:r>
+      <w:r>
+        <w:t>n</w:t>
+      </w:r>
+      <w:r>
+        <w:t xml:space="preserve">hư trên để tiện cho việc debug và </w:t>
+      </w:r>
+      <w:r>
+        <w:t>consum</w:t>
+      </w:r>
+      <w:r>
+        <w:t>e</w:t>
+      </w:r>
+      <w:r>
+        <w:t xml:space="preserve"> các api.</w:t>
+      </w:r>
+    </w:p>
+    <w:p/>
     <w:sectPr>
-      <w:headerReference w:type="default" r:id="rId13"/>
+      <w:headerReference w:type="default" r:id="rId15"/>
       <w:pgSz w:w="12240" w:h="15840"/>
       <w:pgMar w:top="0" w:right="1440" w:bottom="1440" w:left="1440" w:header="720" w:footer="720" w:gutter="0"/>
       <w:cols w:space="720"/>
@@ -14672,7 +15159,7 @@
                                 <w:sz w:val="24"/>
                                 <w:szCs w:val="24"/>
                               </w:rPr>
-                              <w:t>21</w:t>
+                              <w:t>28</w:t>
                             </w:r>
                             <w:r>
                               <w:rPr>
@@ -14771,7 +15258,7 @@
                           <w:sz w:val="24"/>
                           <w:szCs w:val="24"/>
                         </w:rPr>
-                        <w:t>21</w:t>
+                        <w:t>28</w:t>
                       </w:r>
                       <w:r>
                         <w:rPr>
@@ -15803,7 +16290,7 @@
         <w:rFonts w:ascii="UTM Avo" w:eastAsiaTheme="minorHAnsi" w:hAnsi="UTM Avo" w:cstheme="minorBidi" w:hint="default"/>
       </w:rPr>
     </w:lvl>
-    <w:lvl w:ilvl="1" w:tplc="04090003" w:tentative="1">
+    <w:lvl w:ilvl="1" w:tplc="04090003">
       <w:start w:val="1"/>
       <w:numFmt w:val="bullet"/>
       <w:lvlText w:val="o"/>
@@ -17112,7 +17599,6 @@
   <w:style w:type="character" w:default="1" w:styleId="DefaultParagraphFont">
     <w:name w:val="Default Paragraph Font"/>
     <w:uiPriority w:val="1"/>
-    <w:semiHidden/>
     <w:unhideWhenUsed/>
   </w:style>
   <w:style w:type="table" w:default="1" w:styleId="TableNormal">
@@ -17622,7 +18108,7 @@
 </file>
 
 <file path=customXml/itemProps1.xml><?xml version="1.0" encoding="utf-8"?>
-<ds:datastoreItem xmlns:ds="http://schemas.openxmlformats.org/officeDocument/2006/customXml" ds:itemID="{F74A95D2-8639-4C33-9F19-E070601EB18F}">
+<ds:datastoreItem xmlns:ds="http://schemas.openxmlformats.org/officeDocument/2006/customXml" ds:itemID="{A63A63F7-87C9-4CED-ABBD-6F3F8A960938}">
   <ds:schemaRefs>
     <ds:schemaRef ds:uri="http://schemas.openxmlformats.org/officeDocument/2006/bibliography"/>
   </ds:schemaRefs>

--- a/dipes-MVC-structure.docx
+++ b/dipes-MVC-structure.docx
@@ -548,6 +548,7 @@
         <w:rPr>
           <w:sz w:val="24"/>
         </w:rPr>
+        <w:lastRenderedPageBreak/>
         <w:t>config</w:t>
       </w:r>
     </w:p>
@@ -857,6 +858,7 @@
         <w:ind w:left="720" w:firstLine="720"/>
       </w:pPr>
       <w:r>
+        <w:lastRenderedPageBreak/>
         <w:t>Ngoài ra, dựa vào việc các models được định nghĩa thế nào mà /manage.js sẽ thực thi thay đổi cấu trúc trên cơ sở dữ liệu y như vậy.</w:t>
       </w:r>
     </w:p>
@@ -990,6 +992,7 @@
         <w:br w:type="page"/>
       </w:r>
       <w:r>
+        <w:lastRenderedPageBreak/>
         <w:t>CHƯƠNG 2: CÁC ĐỐI TƯỢNG</w:t>
       </w:r>
     </w:p>
@@ -1312,6 +1315,7 @@
         <w:ind w:firstLine="360"/>
       </w:pPr>
       <w:r>
+        <w:lastRenderedPageBreak/>
         <w:t>Field là đối tượng được dùng để định nghĩa lớp trừu tượng phục vụ cho việc kế thừa của các đối tượng định nghĩa kiểu dữ liệu</w:t>
       </w:r>
     </w:p>
@@ -3473,6 +3477,7 @@
         <w:rPr>
           <w:b/>
         </w:rPr>
+        <w:lastRenderedPageBreak/>
         <w:t xml:space="preserve">Phạm vi: </w:t>
       </w:r>
       <w:r>
@@ -4086,6 +4091,7 @@
         <w:rPr>
           <w:b/>
         </w:rPr>
+        <w:lastRenderedPageBreak/>
         <w:t>Đối số:</w:t>
       </w:r>
     </w:p>
@@ -4853,6 +4859,7 @@
           <w:b/>
           <w:color w:val="000000" w:themeColor="text1"/>
         </w:rPr>
+        <w:lastRenderedPageBreak/>
         <w:t xml:space="preserve">Đối số: </w:t>
       </w:r>
     </w:p>
@@ -6015,6 +6022,7 @@
         <w:rPr>
           <w:b/>
         </w:rPr>
+        <w:lastRenderedPageBreak/>
         <w:t xml:space="preserve">Phạm vi: </w:t>
       </w:r>
       <w:r>
@@ -6595,6 +6603,7 @@
         <w:rPr>
           <w:b/>
         </w:rPr>
+        <w:lastRenderedPageBreak/>
         <w:t>insert</w:t>
       </w:r>
       <w:r>
@@ -6866,6 +6875,7 @@
         <w:rPr>
           <w:sz w:val="24"/>
         </w:rPr>
+        <w:lastRenderedPageBreak/>
         <w:t>Controller</w:t>
       </w:r>
     </w:p>
@@ -7052,6 +7062,189 @@
         <w:t xml:space="preserve"> tính</w:t>
       </w:r>
     </w:p>
+    <w:tbl>
+      <w:tblPr>
+        <w:tblStyle w:val="TableGrid"/>
+        <w:tblW w:w="0" w:type="auto"/>
+        <w:tblInd w:w="1080" w:type="dxa"/>
+        <w:tblLook w:val="04A0" w:firstRow="1" w:lastRow="0" w:firstColumn="1" w:lastColumn="0" w:noHBand="0" w:noVBand="1"/>
+      </w:tblPr>
+      <w:tblGrid>
+        <w:gridCol w:w="1885"/>
+        <w:gridCol w:w="1080"/>
+        <w:gridCol w:w="1260"/>
+        <w:gridCol w:w="4045"/>
+      </w:tblGrid>
+      <w:tr>
+        <w:tc>
+          <w:tcPr>
+            <w:tcW w:w="1885" w:type="dxa"/>
+          </w:tcPr>
+          <w:p>
+            <w:pPr>
+              <w:pStyle w:val="ListParagraph"/>
+              <w:ind w:left="0"/>
+              <w:rPr>
+                <w:b/>
+              </w:rPr>
+            </w:pPr>
+            <w:r>
+              <w:rPr>
+                <w:b/>
+              </w:rPr>
+              <w:t>Tên thuộc tính</w:t>
+            </w:r>
+          </w:p>
+        </w:tc>
+        <w:tc>
+          <w:tcPr>
+            <w:tcW w:w="1080" w:type="dxa"/>
+          </w:tcPr>
+          <w:p>
+            <w:pPr>
+              <w:pStyle w:val="ListParagraph"/>
+              <w:ind w:left="0"/>
+              <w:rPr>
+                <w:b/>
+              </w:rPr>
+            </w:pPr>
+            <w:r>
+              <w:rPr>
+                <w:b/>
+              </w:rPr>
+              <w:t>Kiểu</w:t>
+            </w:r>
+          </w:p>
+        </w:tc>
+        <w:tc>
+          <w:tcPr>
+            <w:tcW w:w="1260" w:type="dxa"/>
+          </w:tcPr>
+          <w:p>
+            <w:pPr>
+              <w:pStyle w:val="ListParagraph"/>
+              <w:ind w:left="0"/>
+              <w:rPr>
+                <w:b/>
+              </w:rPr>
+            </w:pPr>
+            <w:r>
+              <w:rPr>
+                <w:b/>
+              </w:rPr>
+              <w:t>Phạm vi</w:t>
+            </w:r>
+          </w:p>
+        </w:tc>
+        <w:tc>
+          <w:tcPr>
+            <w:tcW w:w="4045" w:type="dxa"/>
+          </w:tcPr>
+          <w:p>
+            <w:pPr>
+              <w:pStyle w:val="ListParagraph"/>
+              <w:ind w:left="0"/>
+              <w:rPr>
+                <w:b/>
+              </w:rPr>
+            </w:pPr>
+            <w:r>
+              <w:rPr>
+                <w:b/>
+              </w:rPr>
+              <w:t>Mô tả</w:t>
+            </w:r>
+          </w:p>
+        </w:tc>
+      </w:tr>
+      <w:tr>
+        <w:tc>
+          <w:tcPr>
+            <w:tcW w:w="1885" w:type="dxa"/>
+          </w:tcPr>
+          <w:p>
+            <w:pPr>
+              <w:pStyle w:val="ListParagraph"/>
+              <w:ind w:left="0"/>
+            </w:pPr>
+            <w:r>
+              <w:t>tokenKey</w:t>
+            </w:r>
+          </w:p>
+        </w:tc>
+        <w:tc>
+          <w:tcPr>
+            <w:tcW w:w="1080" w:type="dxa"/>
+          </w:tcPr>
+          <w:p>
+            <w:pPr>
+              <w:pStyle w:val="ListParagraph"/>
+              <w:ind w:left="0"/>
+            </w:pPr>
+            <w:r>
+              <w:t>&lt;</w:t>
+            </w:r>
+            <w:r>
+              <w:t>String</w:t>
+            </w:r>
+            <w:r>
+              <w:t>&gt;</w:t>
+            </w:r>
+          </w:p>
+        </w:tc>
+        <w:tc>
+          <w:tcPr>
+            <w:tcW w:w="1260" w:type="dxa"/>
+          </w:tcPr>
+          <w:p>
+            <w:pPr>
+              <w:pStyle w:val="ListParagraph"/>
+              <w:ind w:left="0"/>
+            </w:pPr>
+            <w:r>
+              <w:t>public</w:t>
+            </w:r>
+          </w:p>
+        </w:tc>
+        <w:tc>
+          <w:tcPr>
+            <w:tcW w:w="4045" w:type="dxa"/>
+          </w:tcPr>
+          <w:p>
+            <w:pPr>
+              <w:pStyle w:val="ListParagraph"/>
+              <w:ind w:left="0"/>
+            </w:pPr>
+            <w:r>
+              <w:t xml:space="preserve">Khóa </w:t>
+            </w:r>
+            <w:bookmarkStart w:id="0" w:name="_GoBack"/>
+            <w:bookmarkEnd w:id="0"/>
+            <w:r>
+              <w:t xml:space="preserve">dùng </w:t>
+            </w:r>
+            <w:r>
+              <w:t>để</w:t>
+            </w:r>
+            <w:r>
+              <w:t xml:space="preserve"> biên dịch </w:t>
+            </w:r>
+            <w:r>
+              <w:t>t</w:t>
+            </w:r>
+            <w:r>
+              <w:t>oken</w:t>
+            </w:r>
+          </w:p>
+        </w:tc>
+      </w:tr>
+    </w:tbl>
+    <w:p>
+      <w:pPr>
+        <w:pStyle w:val="ListParagraph"/>
+        <w:ind w:left="1080"/>
+      </w:pPr>
+    </w:p>
     <w:p>
       <w:pPr>
         <w:pStyle w:val="ListParagraph"/>
@@ -7273,6 +7466,442 @@
       <w:r>
         <w:t>in ra màng hình, và có thể sẽ ghi log, mỗi khi phản hồi một yêu cầu.</w:t>
       </w:r>
+    </w:p>
+    <w:p>
+      <w:pPr>
+        <w:pStyle w:val="ListParagraph"/>
+        <w:ind w:left="1980"/>
+      </w:pPr>
+    </w:p>
+    <w:p>
+      <w:pPr>
+        <w:pStyle w:val="ListParagraph"/>
+        <w:numPr>
+          <w:ilvl w:val="2"/>
+          <w:numId w:val="10"/>
+        </w:numPr>
+        <w:ind w:left="1980" w:hanging="540"/>
+        <w:rPr>
+          <w:b/>
+        </w:rPr>
+      </w:pPr>
+      <w:r>
+        <w:rPr>
+          <w:b/>
+        </w:rPr>
+        <w:t>notNullCheck</w:t>
+      </w:r>
+      <w:r>
+        <w:rPr>
+          <w:b/>
+        </w:rPr>
+        <w:t>(data, fields)</w:t>
+      </w:r>
+    </w:p>
+    <w:p>
+      <w:pPr>
+        <w:pStyle w:val="ListParagraph"/>
+        <w:ind w:left="1980"/>
+      </w:pPr>
+      <w:r>
+        <w:rPr>
+          <w:b/>
+        </w:rPr>
+        <w:t xml:space="preserve">Phạm vi: </w:t>
+      </w:r>
+      <w:r>
+        <w:t>public</w:t>
+      </w:r>
+    </w:p>
+    <w:p>
+      <w:pPr>
+        <w:pStyle w:val="ListParagraph"/>
+        <w:ind w:left="1980"/>
+        <w:rPr>
+          <w:b/>
+        </w:rPr>
+      </w:pPr>
+      <w:r>
+        <w:rPr>
+          <w:b/>
+        </w:rPr>
+        <w:t xml:space="preserve">Đối số: </w:t>
+      </w:r>
+    </w:p>
+    <w:p>
+      <w:pPr>
+        <w:pStyle w:val="ListParagraph"/>
+        <w:numPr>
+          <w:ilvl w:val="0"/>
+          <w:numId w:val="8"/>
+        </w:numPr>
+        <w:ind w:left="2340"/>
+        <w:rPr>
+          <w:b/>
+        </w:rPr>
+      </w:pPr>
+      <w:r>
+        <w:t>data &lt;Obj&gt;</w:t>
+      </w:r>
+    </w:p>
+    <w:p>
+      <w:pPr>
+        <w:pStyle w:val="ListParagraph"/>
+        <w:numPr>
+          <w:ilvl w:val="0"/>
+          <w:numId w:val="8"/>
+        </w:numPr>
+        <w:ind w:left="2340"/>
+        <w:rPr>
+          <w:b/>
+        </w:rPr>
+      </w:pPr>
+      <w:r>
+        <w:t>field &lt;String&gt;[]</w:t>
+      </w:r>
+    </w:p>
+    <w:p>
+      <w:pPr>
+        <w:pStyle w:val="ListParagraph"/>
+        <w:ind w:left="1980"/>
+      </w:pPr>
+      <w:r>
+        <w:rPr>
+          <w:b/>
+        </w:rPr>
+        <w:lastRenderedPageBreak/>
+        <w:t xml:space="preserve">Mô tả: </w:t>
+      </w:r>
+      <w:r>
+        <w:t xml:space="preserve">Dựa vào danh sách cái trường (fields) để kiểm tra xem trong số chúng, thì có thuộc tính tương ứng nào của data bị </w:t>
+      </w:r>
+      <w:r>
+        <w:rPr>
+          <w:i/>
+        </w:rPr>
+        <w:t xml:space="preserve">undefined </w:t>
+      </w:r>
+      <w:r>
+        <w:t xml:space="preserve">không. Nếu toàn bộ đều có dữ liệu thì kể như đạt. Phương thức này trả về một objects với 2 thuộc tính tùy thuộc vào việc dữ liệu có hợp lệ hay không </w:t>
+      </w:r>
+    </w:p>
+    <w:p>
+      <w:pPr>
+        <w:pStyle w:val="ListParagraph"/>
+        <w:ind w:left="1980"/>
+      </w:pPr>
+      <w:r>
+        <w:t>{</w:t>
+      </w:r>
+    </w:p>
+    <w:p>
+      <w:pPr>
+        <w:pStyle w:val="ListParagraph"/>
+        <w:ind w:left="2700" w:firstLine="180"/>
+      </w:pPr>
+      <w:r>
+        <w:t>valid:  true | false,</w:t>
+      </w:r>
+    </w:p>
+    <w:p>
+      <w:pPr>
+        <w:pStyle w:val="ListParagraph"/>
+        <w:ind w:left="2700" w:firstLine="180"/>
+      </w:pPr>
+      <w:r>
+        <w:t>nullFields: &lt;String&gt;[]</w:t>
+      </w:r>
+    </w:p>
+    <w:p>
+      <w:pPr>
+        <w:pStyle w:val="ListParagraph"/>
+        <w:ind w:left="1980"/>
+      </w:pPr>
+      <w:r>
+        <w:t>}</w:t>
+      </w:r>
+    </w:p>
+    <w:p>
+      <w:pPr>
+        <w:pStyle w:val="ListParagraph"/>
+        <w:numPr>
+          <w:ilvl w:val="2"/>
+          <w:numId w:val="10"/>
+        </w:numPr>
+        <w:ind w:left="1980" w:hanging="540"/>
+        <w:rPr>
+          <w:b/>
+        </w:rPr>
+      </w:pPr>
+      <w:r>
+        <w:rPr>
+          <w:b/>
+        </w:rPr>
+        <w:t>makeToken</w:t>
+      </w:r>
+      <w:r>
+        <w:rPr>
+          <w:b/>
+        </w:rPr>
+        <w:t>(data)</w:t>
+      </w:r>
+    </w:p>
+    <w:p>
+      <w:pPr>
+        <w:pStyle w:val="ListParagraph"/>
+        <w:ind w:left="1980"/>
+      </w:pPr>
+      <w:r>
+        <w:rPr>
+          <w:b/>
+        </w:rPr>
+        <w:t xml:space="preserve">Phạm vi: </w:t>
+      </w:r>
+      <w:r>
+        <w:t>public</w:t>
+      </w:r>
+    </w:p>
+    <w:p>
+      <w:pPr>
+        <w:pStyle w:val="ListParagraph"/>
+        <w:ind w:left="1980"/>
+        <w:rPr>
+          <w:b/>
+        </w:rPr>
+      </w:pPr>
+      <w:r>
+        <w:rPr>
+          <w:b/>
+        </w:rPr>
+        <w:t>Đối số:</w:t>
+      </w:r>
+      <w:r>
+        <w:rPr>
+          <w:b/>
+        </w:rPr>
+        <w:t xml:space="preserve"> </w:t>
+      </w:r>
+    </w:p>
+    <w:p>
+      <w:pPr>
+        <w:pStyle w:val="ListParagraph"/>
+        <w:numPr>
+          <w:ilvl w:val="0"/>
+          <w:numId w:val="8"/>
+        </w:numPr>
+        <w:ind w:left="2340"/>
+      </w:pPr>
+      <w:r>
+        <w:t>data &lt;Obj&gt;</w:t>
+      </w:r>
+    </w:p>
+    <w:p>
+      <w:pPr>
+        <w:pStyle w:val="ListParagraph"/>
+        <w:ind w:left="1980"/>
+      </w:pPr>
+      <w:r>
+        <w:rPr>
+          <w:b/>
+        </w:rPr>
+        <w:t>Mô tả:</w:t>
+      </w:r>
+      <w:r>
+        <w:rPr>
+          <w:b/>
+        </w:rPr>
+        <w:t xml:space="preserve"> </w:t>
+      </w:r>
+      <w:r>
+        <w:t>Tạo một token mới có hiệu lực trong 1h với dữ liệu từ data</w:t>
+      </w:r>
+    </w:p>
+    <w:p>
+      <w:pPr>
+        <w:pStyle w:val="ListParagraph"/>
+        <w:numPr>
+          <w:ilvl w:val="2"/>
+          <w:numId w:val="10"/>
+        </w:numPr>
+        <w:ind w:left="1980" w:hanging="540"/>
+        <w:rPr>
+          <w:b/>
+        </w:rPr>
+      </w:pPr>
+      <w:r>
+        <w:rPr>
+          <w:b/>
+        </w:rPr>
+        <w:t>decodeToken</w:t>
+      </w:r>
+      <w:r>
+        <w:rPr>
+          <w:b/>
+        </w:rPr>
+        <w:t>(token)</w:t>
+      </w:r>
+    </w:p>
+    <w:p>
+      <w:pPr>
+        <w:pStyle w:val="ListParagraph"/>
+        <w:ind w:left="1980"/>
+      </w:pPr>
+      <w:r>
+        <w:rPr>
+          <w:b/>
+        </w:rPr>
+        <w:t xml:space="preserve">Phạm vi: </w:t>
+      </w:r>
+      <w:r>
+        <w:t>public</w:t>
+      </w:r>
+    </w:p>
+    <w:p>
+      <w:pPr>
+        <w:pStyle w:val="ListParagraph"/>
+        <w:ind w:left="1980"/>
+        <w:rPr>
+          <w:b/>
+        </w:rPr>
+      </w:pPr>
+      <w:r>
+        <w:rPr>
+          <w:b/>
+        </w:rPr>
+        <w:t>Đối số:</w:t>
+      </w:r>
+    </w:p>
+    <w:p>
+      <w:pPr>
+        <w:pStyle w:val="ListParagraph"/>
+        <w:numPr>
+          <w:ilvl w:val="0"/>
+          <w:numId w:val="8"/>
+        </w:numPr>
+        <w:ind w:left="2340"/>
+      </w:pPr>
+      <w:r>
+        <w:t>token &lt;JWT&gt;</w:t>
+      </w:r>
+    </w:p>
+    <w:p>
+      <w:pPr>
+        <w:pStyle w:val="ListParagraph"/>
+        <w:ind w:left="1980"/>
+      </w:pPr>
+      <w:r>
+        <w:rPr>
+          <w:b/>
+        </w:rPr>
+        <w:t>Mô tả:</w:t>
+      </w:r>
+      <w:r>
+        <w:rPr>
+          <w:b/>
+        </w:rPr>
+        <w:t xml:space="preserve"> </w:t>
+      </w:r>
+      <w:r>
+        <w:t>Dịch token thành &lt;Obj&gt; dựa vào dữ liệu được lưu trong token</w:t>
+      </w:r>
+    </w:p>
+    <w:p>
+      <w:pPr>
+        <w:pStyle w:val="ListParagraph"/>
+        <w:numPr>
+          <w:ilvl w:val="2"/>
+          <w:numId w:val="10"/>
+        </w:numPr>
+        <w:ind w:left="1980" w:hanging="540"/>
+      </w:pPr>
+      <w:r>
+        <w:rPr>
+          <w:b/>
+        </w:rPr>
+        <w:t>verifyToken</w:t>
+      </w:r>
+      <w:r>
+        <w:rPr>
+          <w:b/>
+        </w:rPr>
+        <w:t>(req)</w:t>
+      </w:r>
+    </w:p>
+    <w:p>
+      <w:pPr>
+        <w:pStyle w:val="ListParagraph"/>
+        <w:ind w:left="1980"/>
+      </w:pPr>
+      <w:r>
+        <w:rPr>
+          <w:b/>
+        </w:rPr>
+        <w:t xml:space="preserve">Phạm vi: </w:t>
+      </w:r>
+      <w:r>
+        <w:t>public</w:t>
+      </w:r>
+    </w:p>
+    <w:p>
+      <w:pPr>
+        <w:pStyle w:val="ListParagraph"/>
+        <w:ind w:left="1980"/>
+        <w:rPr>
+          <w:b/>
+        </w:rPr>
+      </w:pPr>
+      <w:r>
+        <w:rPr>
+          <w:b/>
+        </w:rPr>
+        <w:t>Đối số:</w:t>
+      </w:r>
+      <w:r>
+        <w:rPr>
+          <w:b/>
+        </w:rPr>
+        <w:t xml:space="preserve"> </w:t>
+      </w:r>
+    </w:p>
+    <w:p>
+      <w:pPr>
+        <w:pStyle w:val="ListParagraph"/>
+        <w:numPr>
+          <w:ilvl w:val="0"/>
+          <w:numId w:val="8"/>
+        </w:numPr>
+        <w:ind w:left="2340"/>
+      </w:pPr>
+      <w:r>
+        <w:t>req &lt;Request&gt;</w:t>
+      </w:r>
+    </w:p>
+    <w:p>
+      <w:pPr>
+        <w:pStyle w:val="ListParagraph"/>
+        <w:ind w:left="1980"/>
+      </w:pPr>
+      <w:r>
+        <w:rPr>
+          <w:b/>
+        </w:rPr>
+        <w:t>Mô tả:</w:t>
+      </w:r>
+      <w:r>
+        <w:rPr>
+          <w:b/>
+        </w:rPr>
+        <w:t xml:space="preserve"> </w:t>
+      </w:r>
+      <w:r>
+        <w:t>Gọi token từ req.headers, nếu token tồn tại và còn hiệu lực thì trả về true, không thì trả về false</w:t>
+      </w:r>
+    </w:p>
+    <w:p>
+      <w:pPr>
+        <w:pStyle w:val="ListParagraph"/>
+        <w:ind w:left="1980"/>
+      </w:pPr>
     </w:p>
     <w:p>
       <w:r>
@@ -7311,6 +7940,7 @@
         <w:rPr>
           <w:sz w:val="24"/>
         </w:rPr>
+        <w:lastRenderedPageBreak/>
         <w:t>Database</w:t>
       </w:r>
     </w:p>
@@ -8103,6 +8733,7 @@
           <w:b/>
           <w:color w:val="7030A0"/>
         </w:rPr>
+        <w:lastRenderedPageBreak/>
         <w:t>async</w:t>
       </w:r>
       <w:r>
@@ -8339,12 +8970,13 @@
           <w:sz w:val="28"/>
         </w:rPr>
       </w:pPr>
-      <w:bookmarkStart w:id="0" w:name="_NHỮNG_ĐỐI_TƯỢNG"/>
-      <w:bookmarkEnd w:id="0"/>
+      <w:bookmarkStart w:id="1" w:name="_NHỮNG_ĐỐI_TƯỢNG"/>
+      <w:bookmarkEnd w:id="1"/>
       <w:r>
         <w:rPr>
           <w:sz w:val="28"/>
         </w:rPr>
+        <w:lastRenderedPageBreak/>
         <w:t>NHỮNG ĐỐI TƯỢNG MỞ RỘNG</w:t>
       </w:r>
     </w:p>
@@ -9327,6 +9959,7 @@
         <w:rPr>
           <w:sz w:val="24"/>
         </w:rPr>
+        <w:lastRenderedPageBreak/>
         <w:t>INT</w:t>
       </w:r>
     </w:p>
@@ -10203,6 +10836,7 @@
         <w:rPr>
           <w:sz w:val="24"/>
         </w:rPr>
+        <w:lastRenderedPageBreak/>
         <w:t>BOOL</w:t>
       </w:r>
     </w:p>
@@ -12468,6 +13102,7 @@
         <w:rPr>
           <w:sz w:val="24"/>
         </w:rPr>
+        <w:lastRenderedPageBreak/>
         <w:t>DATETIME</w:t>
       </w:r>
     </w:p>
@@ -13502,6 +14137,7 @@
           <w:sz w:val="36"/>
           <w:szCs w:val="36"/>
         </w:rPr>
+        <w:lastRenderedPageBreak/>
         <w:t>CHƯƠNG 3: CẤU TRÚC TIÊU CHUẨN</w:t>
       </w:r>
     </w:p>
@@ -13619,10 +14255,10 @@
             <v:path o:extrusionok="f" gradientshapeok="t" o:connecttype="rect"/>
             <o:lock v:ext="edit" aspectratio="t"/>
           </v:shapetype>
-          <v:shape id="_x0000_i1025" type="#_x0000_t75" style="width:420.5pt;height:267.25pt" o:ole="">
+          <v:shape id="_x0000_i1025" type="#_x0000_t75" style="width:420.7pt;height:267.6pt" o:ole="">
             <v:imagedata r:id="rId11" o:title=""/>
           </v:shape>
-          <o:OLEObject Type="Embed" ProgID="PBrush" ShapeID="_x0000_i1025" DrawAspect="Content" ObjectID="_1746016547" r:id="rId12"/>
+          <o:OLEObject Type="Embed" ProgID="PBrush" ShapeID="_x0000_i1025" DrawAspect="Content" ObjectID="_1746279829" r:id="rId12"/>
         </w:object>
       </w:r>
     </w:p>
@@ -13701,6 +14337,7 @@
         <w:ind w:left="1080"/>
       </w:pPr>
       <w:r>
+        <w:lastRenderedPageBreak/>
         <w:t>Phương thức khởi tạo ngoài dùng super để truyền đối số kế thừa, còn dùng một vài phương thức khác để thiết đặt cấu trúc cho mô hình dữ liệu</w:t>
       </w:r>
     </w:p>
@@ -14230,6 +14867,7 @@
         </w:numPr>
       </w:pPr>
       <w:r>
+        <w:lastRenderedPageBreak/>
         <w:t>Các phương thức</w:t>
       </w:r>
     </w:p>
@@ -14652,6 +15290,7 @@
         <w:ind w:left="720"/>
       </w:pPr>
       <w:r>
+        <w:lastRenderedPageBreak/>
         <w:t>Controllers</w:t>
       </w:r>
     </w:p>
@@ -14669,10 +15308,10 @@
     <w:p>
       <w:r>
         <w:object w:dxaOrig="10952" w:dyaOrig="8279" w14:anchorId="0EA90201">
-          <v:shape id="_x0000_i1035" type="#_x0000_t75" style="width:382.45pt;height:288.6pt" o:ole="">
+          <v:shape id="_x0000_i1026" type="#_x0000_t75" style="width:382.05pt;height:288.55pt" o:ole="">
             <v:imagedata r:id="rId13" o:title=""/>
           </v:shape>
-          <o:OLEObject Type="Embed" ProgID="PBrush" ShapeID="_x0000_i1035" DrawAspect="Content" ObjectID="_1746016548" r:id="rId14"/>
+          <o:OLEObject Type="Embed" ProgID="PBrush" ShapeID="_x0000_i1026" DrawAspect="Content" ObjectID="_1746279830" r:id="rId14"/>
         </w:object>
       </w:r>
     </w:p>
@@ -14741,12 +15380,7 @@
         <w:t xml:space="preserve">writeRes </w:t>
       </w:r>
       <w:r>
-        <w:t xml:space="preserve">để in ra màng hình debug lịch sử truy cập, việc </w:t>
-      </w:r>
-      <w:bookmarkStart w:id="1" w:name="_GoBack"/>
-      <w:bookmarkEnd w:id="1"/>
-      <w:r>
-        <w:t>gọi 2 phương thức này là optional và có thể bỏ qua.</w:t>
+        <w:t>để in ra màng hình debug lịch sử truy cập, việc gọi 2 phương thức này là optional và có thể bỏ qua.</w:t>
       </w:r>
     </w:p>
     <w:p>
@@ -15159,7 +15793,7 @@
                                 <w:sz w:val="24"/>
                                 <w:szCs w:val="24"/>
                               </w:rPr>
-                              <w:t>28</w:t>
+                              <w:t>26</w:t>
                             </w:r>
                             <w:r>
                               <w:rPr>
@@ -15258,7 +15892,7 @@
                           <w:sz w:val="24"/>
                           <w:szCs w:val="24"/>
                         </w:rPr>
-                        <w:t>28</w:t>
+                        <w:t>26</w:t>
                       </w:r>
                       <w:r>
                         <w:rPr>
@@ -16010,7 +16644,7 @@
   <w:abstractNum w:abstractNumId="8">
     <w:nsid w:val="211421EA"/>
     <w:multiLevelType w:val="hybridMultilevel"/>
-    <w:tmpl w:val="94D8A59C"/>
+    <w:tmpl w:val="38768C9C"/>
     <w:lvl w:ilvl="0" w:tplc="D9C4E550">
       <w:start w:val="1"/>
       <w:numFmt w:val="lowerLetter"/>
@@ -16033,7 +16667,7 @@
         <w:ind w:left="1800" w:hanging="360"/>
       </w:pPr>
     </w:lvl>
-    <w:lvl w:ilvl="2" w:tplc="0409001B">
+    <w:lvl w:ilvl="2" w:tplc="A1E664B0">
       <w:start w:val="1"/>
       <w:numFmt w:val="lowerRoman"/>
       <w:lvlText w:val="%3."/>
@@ -16041,6 +16675,9 @@
       <w:pPr>
         <w:ind w:left="2520" w:hanging="180"/>
       </w:pPr>
+      <w:rPr>
+        <w:b/>
+      </w:rPr>
     </w:lvl>
     <w:lvl w:ilvl="3" w:tplc="0409000F" w:tentative="1">
       <w:start w:val="1"/>
@@ -17599,6 +18236,7 @@
   <w:style w:type="character" w:default="1" w:styleId="DefaultParagraphFont">
     <w:name w:val="Default Paragraph Font"/>
     <w:uiPriority w:val="1"/>
+    <w:semiHidden/>
     <w:unhideWhenUsed/>
   </w:style>
   <w:style w:type="table" w:default="1" w:styleId="TableNormal">
@@ -18108,7 +18746,7 @@
 </file>
 
 <file path=customXml/itemProps1.xml><?xml version="1.0" encoding="utf-8"?>
-<ds:datastoreItem xmlns:ds="http://schemas.openxmlformats.org/officeDocument/2006/customXml" ds:itemID="{A63A63F7-87C9-4CED-ABBD-6F3F8A960938}">
+<ds:datastoreItem xmlns:ds="http://schemas.openxmlformats.org/officeDocument/2006/customXml" ds:itemID="{7534D365-472D-401C-B34B-59B0B9FD4304}">
   <ds:schemaRefs>
     <ds:schemaRef ds:uri="http://schemas.openxmlformats.org/officeDocument/2006/bibliography"/>
   </ds:schemaRefs>

--- a/dipes-MVC-structure.docx
+++ b/dipes-MVC-structure.docx
@@ -6844,6 +6844,141 @@
     <w:p>
       <w:pPr>
         <w:pStyle w:val="ListParagraph"/>
+        <w:numPr>
+          <w:ilvl w:val="2"/>
+          <w:numId w:val="9"/>
+        </w:numPr>
+        <w:ind w:left="1800" w:hanging="360"/>
+        <w:rPr>
+          <w:b/>
+          <w:color w:val="000000" w:themeColor="text1"/>
+        </w:rPr>
+      </w:pPr>
+      <w:r>
+        <w:rPr>
+          <w:b/>
+          <w:color w:val="7030A0"/>
+        </w:rPr>
+        <w:t>async</w:t>
+      </w:r>
+      <w:r>
+        <w:rPr>
+          <w:b/>
+          <w:color w:val="000000" w:themeColor="text1"/>
+        </w:rPr>
+        <w:t xml:space="preserve"> remove</w:t>
+      </w:r>
+    </w:p>
+    <w:p>
+      <w:pPr>
+        <w:pStyle w:val="ListParagraph"/>
+        <w:ind w:left="1800"/>
+        <w:rPr>
+          <w:color w:val="000000" w:themeColor="text1"/>
+        </w:rPr>
+      </w:pPr>
+      <w:r>
+        <w:rPr>
+          <w:b/>
+          <w:color w:val="000000" w:themeColor="text1"/>
+        </w:rPr>
+        <w:t xml:space="preserve">Phạm vi: </w:t>
+      </w:r>
+      <w:r>
+        <w:rPr>
+          <w:color w:val="000000" w:themeColor="text1"/>
+        </w:rPr>
+        <w:t>public</w:t>
+      </w:r>
+    </w:p>
+    <w:p>
+      <w:pPr>
+        <w:pStyle w:val="ListParagraph"/>
+        <w:ind w:left="1800"/>
+        <w:rPr>
+          <w:color w:val="000000" w:themeColor="text1"/>
+        </w:rPr>
+      </w:pPr>
+      <w:r>
+        <w:rPr>
+          <w:b/>
+          <w:color w:val="000000" w:themeColor="text1"/>
+        </w:rPr>
+        <w:t xml:space="preserve">Đối số: </w:t>
+      </w:r>
+      <w:r>
+        <w:rPr>
+          <w:color w:val="000000" w:themeColor="text1"/>
+        </w:rPr>
+        <w:t xml:space="preserve">Phương thức này không có đối số, nó dùng ID có được từ </w:t>
+      </w:r>
+      <w:r>
+        <w:rPr>
+          <w:b/>
+          <w:color w:val="000000" w:themeColor="text1"/>
+        </w:rPr>
+        <w:t>this</w:t>
+      </w:r>
+      <w:r>
+        <w:rPr>
+          <w:color w:val="000000" w:themeColor="text1"/>
+        </w:rPr>
+        <w:t>.id để xóa chính xác bảng ghi với ID của đối tượng.</w:t>
+      </w:r>
+    </w:p>
+    <w:p>
+      <w:pPr>
+        <w:pStyle w:val="ListParagraph"/>
+        <w:ind w:left="1800"/>
+        <w:rPr>
+          <w:color w:val="000000" w:themeColor="text1"/>
+        </w:rPr>
+      </w:pPr>
+      <w:r>
+        <w:rPr>
+          <w:b/>
+          <w:color w:val="000000" w:themeColor="text1"/>
+        </w:rPr>
+        <w:t>Mô tả:</w:t>
+      </w:r>
+      <w:r>
+        <w:rPr>
+          <w:b/>
+          <w:color w:val="000000" w:themeColor="text1"/>
+        </w:rPr>
+        <w:t xml:space="preserve"> </w:t>
+      </w:r>
+      <w:r>
+        <w:rPr>
+          <w:color w:val="000000" w:themeColor="text1"/>
+        </w:rPr>
+        <w:t xml:space="preserve">Xóa bảng ghi với ID là </w:t>
+      </w:r>
+      <w:r>
+        <w:rPr>
+          <w:b/>
+          <w:color w:val="000000" w:themeColor="text1"/>
+        </w:rPr>
+        <w:t>this</w:t>
+      </w:r>
+      <w:r>
+        <w:rPr>
+          <w:color w:val="000000" w:themeColor="text1"/>
+        </w:rPr>
+        <w:t>.id</w:t>
+      </w:r>
+      <w:r>
+        <w:rPr>
+          <w:color w:val="000000" w:themeColor="text1"/>
+        </w:rPr>
+        <w:t>.value()</w:t>
+      </w:r>
+      <w:bookmarkStart w:id="0" w:name="_GoBack"/>
+      <w:bookmarkEnd w:id="0"/>
+    </w:p>
+    <w:p>
+      <w:pPr>
+        <w:pStyle w:val="ListParagraph"/>
         <w:ind w:left="3240"/>
       </w:pPr>
     </w:p>
@@ -7216,12 +7351,7 @@
               <w:ind w:left="0"/>
             </w:pPr>
             <w:r>
-              <w:t xml:space="preserve">Khóa </w:t>
-            </w:r>
-            <w:bookmarkStart w:id="0" w:name="_GoBack"/>
-            <w:bookmarkEnd w:id="0"/>
-            <w:r>
-              <w:t xml:space="preserve">dùng </w:t>
+              <w:t xml:space="preserve">Khóa dùng </w:t>
             </w:r>
             <w:r>
               <w:t>để</w:t>
@@ -7489,13 +7619,7 @@
         <w:rPr>
           <w:b/>
         </w:rPr>
-        <w:t>notNullCheck</w:t>
-      </w:r>
-      <w:r>
-        <w:rPr>
-          <w:b/>
-        </w:rPr>
-        <w:t>(data, fields)</w:t>
+        <w:t>notNullCheck(data, fields)</w:t>
       </w:r>
     </w:p>
     <w:p>
@@ -14255,10 +14379,10 @@
             <v:path o:extrusionok="f" gradientshapeok="t" o:connecttype="rect"/>
             <o:lock v:ext="edit" aspectratio="t"/>
           </v:shapetype>
-          <v:shape id="_x0000_i1025" type="#_x0000_t75" style="width:420.7pt;height:267.6pt" o:ole="">
+          <v:shape id="_x0000_i1025" type="#_x0000_t75" style="width:420.45pt;height:267.6pt" o:ole="">
             <v:imagedata r:id="rId11" o:title=""/>
           </v:shape>
-          <o:OLEObject Type="Embed" ProgID="PBrush" ShapeID="_x0000_i1025" DrawAspect="Content" ObjectID="_1746279829" r:id="rId12"/>
+          <o:OLEObject Type="Embed" ProgID="PBrush" ShapeID="_x0000_i1025" DrawAspect="Content" ObjectID="_1746342771" r:id="rId12"/>
         </w:object>
       </w:r>
     </w:p>
@@ -15308,10 +15432,10 @@
     <w:p>
       <w:r>
         <w:object w:dxaOrig="10952" w:dyaOrig="8279" w14:anchorId="0EA90201">
-          <v:shape id="_x0000_i1026" type="#_x0000_t75" style="width:382.05pt;height:288.55pt" o:ole="">
+          <v:shape id="_x0000_i1026" type="#_x0000_t75" style="width:382.4pt;height:288.7pt" o:ole="">
             <v:imagedata r:id="rId13" o:title=""/>
           </v:shape>
-          <o:OLEObject Type="Embed" ProgID="PBrush" ShapeID="_x0000_i1026" DrawAspect="Content" ObjectID="_1746279830" r:id="rId14"/>
+          <o:OLEObject Type="Embed" ProgID="PBrush" ShapeID="_x0000_i1026" DrawAspect="Content" ObjectID="_1746342772" r:id="rId14"/>
         </w:object>
       </w:r>
     </w:p>
@@ -15793,7 +15917,7 @@
                                 <w:sz w:val="24"/>
                                 <w:szCs w:val="24"/>
                               </w:rPr>
-                              <w:t>26</w:t>
+                              <w:t>16</w:t>
                             </w:r>
                             <w:r>
                               <w:rPr>
@@ -15892,7 +16016,7 @@
                           <w:sz w:val="24"/>
                           <w:szCs w:val="24"/>
                         </w:rPr>
-                        <w:t>26</w:t>
+                        <w:t>16</w:t>
                       </w:r>
                       <w:r>
                         <w:rPr>
@@ -18746,7 +18870,7 @@
 </file>
 
 <file path=customXml/itemProps1.xml><?xml version="1.0" encoding="utf-8"?>
-<ds:datastoreItem xmlns:ds="http://schemas.openxmlformats.org/officeDocument/2006/customXml" ds:itemID="{7534D365-472D-401C-B34B-59B0B9FD4304}">
+<ds:datastoreItem xmlns:ds="http://schemas.openxmlformats.org/officeDocument/2006/customXml" ds:itemID="{84E82226-0D20-463A-B83E-C0267567E5F3}">
   <ds:schemaRefs>
     <ds:schemaRef ds:uri="http://schemas.openxmlformats.org/officeDocument/2006/bibliography"/>
   </ds:schemaRefs>

--- a/dipes-MVC-structure.docx
+++ b/dipes-MVC-structure.docx
@@ -6973,8 +6973,6 @@
         </w:rPr>
         <w:t>.value()</w:t>
       </w:r>
-      <w:bookmarkStart w:id="0" w:name="_GoBack"/>
-      <w:bookmarkEnd w:id="0"/>
     </w:p>
     <w:p>
       <w:pPr>
@@ -9094,8 +9092,8 @@
           <w:sz w:val="28"/>
         </w:rPr>
       </w:pPr>
-      <w:bookmarkStart w:id="1" w:name="_NHỮNG_ĐỐI_TƯỢNG"/>
-      <w:bookmarkEnd w:id="1"/>
+      <w:bookmarkStart w:id="0" w:name="_NHỮNG_ĐỐI_TƯỢNG"/>
+      <w:bookmarkEnd w:id="0"/>
       <w:r>
         <w:rPr>
           <w:sz w:val="28"/>
@@ -14244,6 +14242,1970 @@
       <w:r>
         <w:t xml:space="preserve"> Trả về kết quả có được từ phương thức __format_date_</w:t>
       </w:r>
+    </w:p>
+    <w:p>
+      <w:r>
+        <w:br w:type="page"/>
+      </w:r>
+    </w:p>
+    <w:p>
+      <w:pPr>
+        <w:pStyle w:val="Heading3"/>
+        <w:numPr>
+          <w:ilvl w:val="0"/>
+          <w:numId w:val="11"/>
+        </w:numPr>
+        <w:rPr>
+          <w:sz w:val="24"/>
+        </w:rPr>
+      </w:pPr>
+      <w:r>
+        <w:rPr>
+          <w:sz w:val="24"/>
+        </w:rPr>
+        <w:lastRenderedPageBreak/>
+        <w:t>ENUM</w:t>
+      </w:r>
+    </w:p>
+    <w:p>
+      <w:pPr>
+        <w:pStyle w:val="ListParagraph"/>
+        <w:numPr>
+          <w:ilvl w:val="0"/>
+          <w:numId w:val="20"/>
+        </w:numPr>
+        <w:ind w:left="1080"/>
+        <w:rPr>
+          <w:b/>
+        </w:rPr>
+      </w:pPr>
+      <w:r>
+        <w:rPr>
+          <w:b/>
+        </w:rPr>
+        <w:t>Vị trí</w:t>
+      </w:r>
+    </w:p>
+    <w:p>
+      <w:pPr>
+        <w:pStyle w:val="ListParagraph"/>
+        <w:ind w:left="1080"/>
+        <w:rPr>
+          <w:b/>
+        </w:rPr>
+      </w:pPr>
+      <w:r>
+        <w:t>Enum</w:t>
+      </w:r>
+      <w:r>
+        <w:t xml:space="preserve"> có thể đ</w:t>
+      </w:r>
+      <w:r>
+        <w:rPr>
+          <w:rFonts w:hint="eastAsia"/>
+        </w:rPr>
+        <w:t>ư</w:t>
+      </w:r>
+      <w:r>
+        <w:t>ợc tìm thấy ở ~/config/models/fields/</w:t>
+      </w:r>
+      <w:r>
+        <w:t>enum</w:t>
+      </w:r>
+      <w:r>
+        <w:t>.js</w:t>
+      </w:r>
+    </w:p>
+    <w:p>
+      <w:pPr>
+        <w:pStyle w:val="ListParagraph"/>
+        <w:numPr>
+          <w:ilvl w:val="0"/>
+          <w:numId w:val="20"/>
+        </w:numPr>
+        <w:ind w:left="1080"/>
+        <w:rPr>
+          <w:b/>
+        </w:rPr>
+      </w:pPr>
+      <w:r>
+        <w:rPr>
+          <w:b/>
+        </w:rPr>
+        <w:t>Mô tả</w:t>
+      </w:r>
+    </w:p>
+    <w:p>
+      <w:pPr>
+        <w:pStyle w:val="ListParagraph"/>
+        <w:ind w:left="1080"/>
+      </w:pPr>
+      <w:r>
+        <w:t>Enum thể hiện một danh sách các giá trị mà trường buộc phải thuộc giá trị nếu giá trị của trường có nghĩa</w:t>
+      </w:r>
+    </w:p>
+    <w:p>
+      <w:pPr>
+        <w:pStyle w:val="ListParagraph"/>
+        <w:numPr>
+          <w:ilvl w:val="0"/>
+          <w:numId w:val="20"/>
+        </w:numPr>
+        <w:ind w:left="1080"/>
+        <w:rPr>
+          <w:b/>
+        </w:rPr>
+      </w:pPr>
+      <w:r>
+        <w:rPr>
+          <w:b/>
+        </w:rPr>
+        <w:t>Kế thừa</w:t>
+      </w:r>
+    </w:p>
+    <w:p>
+      <w:pPr>
+        <w:pStyle w:val="ListParagraph"/>
+        <w:ind w:left="1080"/>
+      </w:pPr>
+      <w:r>
+        <w:t>Enum kế thừa Field</w:t>
+      </w:r>
+    </w:p>
+    <w:p>
+      <w:pPr>
+        <w:pStyle w:val="ListParagraph"/>
+        <w:numPr>
+          <w:ilvl w:val="0"/>
+          <w:numId w:val="20"/>
+        </w:numPr>
+        <w:ind w:left="1080"/>
+        <w:rPr>
+          <w:b/>
+        </w:rPr>
+      </w:pPr>
+      <w:r>
+        <w:rPr>
+          <w:b/>
+        </w:rPr>
+        <w:t>Các đối số khởi tạo</w:t>
+      </w:r>
+    </w:p>
+    <w:tbl>
+      <w:tblPr>
+        <w:tblStyle w:val="TableGrid"/>
+        <w:tblW w:w="8010" w:type="dxa"/>
+        <w:tblInd w:w="625" w:type="dxa"/>
+        <w:tblLook w:val="04A0" w:firstRow="1" w:lastRow="0" w:firstColumn="1" w:lastColumn="0" w:noHBand="0" w:noVBand="1"/>
+      </w:tblPr>
+      <w:tblGrid>
+        <w:gridCol w:w="1615"/>
+        <w:gridCol w:w="1530"/>
+        <w:gridCol w:w="4865"/>
+      </w:tblGrid>
+      <w:tr>
+        <w:tc>
+          <w:tcPr>
+            <w:tcW w:w="1615" w:type="dxa"/>
+          </w:tcPr>
+          <w:p>
+            <w:pPr>
+              <w:pStyle w:val="ListParagraph"/>
+              <w:ind w:left="72"/>
+              <w:rPr>
+                <w:b/>
+                <w:color w:val="000000" w:themeColor="text1"/>
+              </w:rPr>
+            </w:pPr>
+            <w:r>
+              <w:rPr>
+                <w:b/>
+                <w:color w:val="000000" w:themeColor="text1"/>
+              </w:rPr>
+              <w:t>Tên đối số</w:t>
+            </w:r>
+          </w:p>
+        </w:tc>
+        <w:tc>
+          <w:tcPr>
+            <w:tcW w:w="1530" w:type="dxa"/>
+          </w:tcPr>
+          <w:p>
+            <w:pPr>
+              <w:pStyle w:val="ListParagraph"/>
+              <w:ind w:left="72"/>
+              <w:rPr>
+                <w:b/>
+                <w:color w:val="000000" w:themeColor="text1"/>
+              </w:rPr>
+            </w:pPr>
+            <w:r>
+              <w:rPr>
+                <w:b/>
+                <w:color w:val="000000" w:themeColor="text1"/>
+              </w:rPr>
+              <w:t xml:space="preserve">Kiểu </w:t>
+            </w:r>
+          </w:p>
+        </w:tc>
+        <w:tc>
+          <w:tcPr>
+            <w:tcW w:w="4865" w:type="dxa"/>
+          </w:tcPr>
+          <w:p>
+            <w:pPr>
+              <w:pStyle w:val="ListParagraph"/>
+              <w:ind w:left="72"/>
+              <w:rPr>
+                <w:b/>
+                <w:color w:val="000000" w:themeColor="text1"/>
+              </w:rPr>
+            </w:pPr>
+            <w:r>
+              <w:rPr>
+                <w:b/>
+                <w:color w:val="000000" w:themeColor="text1"/>
+              </w:rPr>
+              <w:t>Mô tả</w:t>
+            </w:r>
+          </w:p>
+        </w:tc>
+      </w:tr>
+      <w:tr>
+        <w:tc>
+          <w:tcPr>
+            <w:tcW w:w="1615" w:type="dxa"/>
+          </w:tcPr>
+          <w:p>
+            <w:pPr>
+              <w:pStyle w:val="ListParagraph"/>
+              <w:ind w:left="72"/>
+              <w:rPr>
+                <w:color w:val="000000" w:themeColor="text1"/>
+              </w:rPr>
+            </w:pPr>
+            <w:r>
+              <w:rPr>
+                <w:color w:val="000000" w:themeColor="text1"/>
+              </w:rPr>
+              <w:t>name</w:t>
+            </w:r>
+          </w:p>
+        </w:tc>
+        <w:tc>
+          <w:tcPr>
+            <w:tcW w:w="1530" w:type="dxa"/>
+          </w:tcPr>
+          <w:p>
+            <w:pPr>
+              <w:pStyle w:val="ListParagraph"/>
+              <w:ind w:left="72"/>
+              <w:rPr>
+                <w:color w:val="000000" w:themeColor="text1"/>
+              </w:rPr>
+            </w:pPr>
+            <w:r>
+              <w:rPr>
+                <w:color w:val="000000" w:themeColor="text1"/>
+              </w:rPr>
+              <w:t>&lt;String&gt;</w:t>
+            </w:r>
+          </w:p>
+        </w:tc>
+        <w:tc>
+          <w:tcPr>
+            <w:tcW w:w="4865" w:type="dxa"/>
+          </w:tcPr>
+          <w:p>
+            <w:pPr>
+              <w:pStyle w:val="ListParagraph"/>
+              <w:ind w:left="72"/>
+              <w:rPr>
+                <w:color w:val="000000" w:themeColor="text1"/>
+              </w:rPr>
+            </w:pPr>
+            <w:r>
+              <w:rPr>
+                <w:color w:val="000000" w:themeColor="text1"/>
+              </w:rPr>
+              <w:t>Tên trường</w:t>
+            </w:r>
+          </w:p>
+        </w:tc>
+      </w:tr>
+      <w:tr>
+        <w:tc>
+          <w:tcPr>
+            <w:tcW w:w="1615" w:type="dxa"/>
+          </w:tcPr>
+          <w:p>
+            <w:pPr>
+              <w:pStyle w:val="ListParagraph"/>
+              <w:ind w:left="72"/>
+              <w:rPr>
+                <w:color w:val="000000" w:themeColor="text1"/>
+              </w:rPr>
+            </w:pPr>
+            <w:r>
+              <w:rPr>
+                <w:color w:val="000000" w:themeColor="text1"/>
+              </w:rPr>
+              <w:t>value</w:t>
+            </w:r>
+          </w:p>
+        </w:tc>
+        <w:tc>
+          <w:tcPr>
+            <w:tcW w:w="1530" w:type="dxa"/>
+          </w:tcPr>
+          <w:p>
+            <w:pPr>
+              <w:pStyle w:val="ListParagraph"/>
+              <w:ind w:left="72"/>
+              <w:rPr>
+                <w:color w:val="000000" w:themeColor="text1"/>
+              </w:rPr>
+            </w:pPr>
+            <w:r>
+              <w:rPr>
+                <w:color w:val="000000" w:themeColor="text1"/>
+              </w:rPr>
+              <w:t>&lt;Any&gt;</w:t>
+            </w:r>
+          </w:p>
+        </w:tc>
+        <w:tc>
+          <w:tcPr>
+            <w:tcW w:w="4865" w:type="dxa"/>
+          </w:tcPr>
+          <w:p>
+            <w:pPr>
+              <w:pStyle w:val="ListParagraph"/>
+              <w:ind w:left="72"/>
+              <w:rPr>
+                <w:color w:val="000000" w:themeColor="text1"/>
+              </w:rPr>
+            </w:pPr>
+            <w:r>
+              <w:rPr>
+                <w:color w:val="000000" w:themeColor="text1"/>
+              </w:rPr>
+              <w:t xml:space="preserve">Giá trị của trường, mặc nhiên là </w:t>
+            </w:r>
+            <w:r>
+              <w:rPr>
+                <w:i/>
+                <w:color w:val="000000" w:themeColor="text1"/>
+              </w:rPr>
+              <w:t xml:space="preserve">undefined </w:t>
+            </w:r>
+            <w:r>
+              <w:rPr>
+                <w:color w:val="000000" w:themeColor="text1"/>
+              </w:rPr>
+              <w:t>và phải thuộc this.__values nếu trường có nghĩa</w:t>
+            </w:r>
+          </w:p>
+        </w:tc>
+      </w:tr>
+      <w:tr>
+        <w:tc>
+          <w:tcPr>
+            <w:tcW w:w="1615" w:type="dxa"/>
+          </w:tcPr>
+          <w:p>
+            <w:pPr>
+              <w:pStyle w:val="ListParagraph"/>
+              <w:ind w:left="72"/>
+              <w:rPr>
+                <w:color w:val="000000" w:themeColor="text1"/>
+              </w:rPr>
+            </w:pPr>
+            <w:r>
+              <w:rPr>
+                <w:color w:val="000000" w:themeColor="text1"/>
+              </w:rPr>
+              <w:t>props</w:t>
+            </w:r>
+          </w:p>
+        </w:tc>
+        <w:tc>
+          <w:tcPr>
+            <w:tcW w:w="1530" w:type="dxa"/>
+          </w:tcPr>
+          <w:p>
+            <w:pPr>
+              <w:pStyle w:val="ListParagraph"/>
+              <w:ind w:left="72"/>
+              <w:rPr>
+                <w:color w:val="000000" w:themeColor="text1"/>
+              </w:rPr>
+            </w:pPr>
+            <w:r>
+              <w:rPr>
+                <w:color w:val="000000" w:themeColor="text1"/>
+              </w:rPr>
+              <w:t>&lt;Obj&gt;</w:t>
+            </w:r>
+          </w:p>
+        </w:tc>
+        <w:tc>
+          <w:tcPr>
+            <w:tcW w:w="4865" w:type="dxa"/>
+          </w:tcPr>
+          <w:p>
+            <w:pPr>
+              <w:pStyle w:val="ListParagraph"/>
+              <w:ind w:left="72"/>
+              <w:rPr>
+                <w:color w:val="000000" w:themeColor="text1"/>
+              </w:rPr>
+            </w:pPr>
+            <w:r>
+              <w:rPr>
+                <w:color w:val="000000" w:themeColor="text1"/>
+              </w:rPr>
+              <w:t>Các thuộc tính khác của trường</w:t>
+            </w:r>
+          </w:p>
+        </w:tc>
+      </w:tr>
+    </w:tbl>
+    <w:p>
+      <w:pPr>
+        <w:pStyle w:val="ListParagraph"/>
+        <w:numPr>
+          <w:ilvl w:val="0"/>
+          <w:numId w:val="20"/>
+        </w:numPr>
+        <w:ind w:left="1080"/>
+        <w:rPr>
+          <w:b/>
+        </w:rPr>
+      </w:pPr>
+      <w:r>
+        <w:rPr>
+          <w:b/>
+        </w:rPr>
+        <w:t>Các thuộc tính</w:t>
+      </w:r>
+    </w:p>
+    <w:tbl>
+      <w:tblPr>
+        <w:tblStyle w:val="TableGrid"/>
+        <w:tblW w:w="0" w:type="auto"/>
+        <w:tblInd w:w="625" w:type="dxa"/>
+        <w:tblLook w:val="04A0" w:firstRow="1" w:lastRow="0" w:firstColumn="1" w:lastColumn="0" w:noHBand="0" w:noVBand="1"/>
+      </w:tblPr>
+      <w:tblGrid>
+        <w:gridCol w:w="2001"/>
+        <w:gridCol w:w="1124"/>
+        <w:gridCol w:w="1260"/>
+        <w:gridCol w:w="3690"/>
+      </w:tblGrid>
+      <w:tr>
+        <w:tc>
+          <w:tcPr>
+            <w:tcW w:w="2001" w:type="dxa"/>
+          </w:tcPr>
+          <w:p>
+            <w:pPr>
+              <w:pStyle w:val="ListParagraph"/>
+              <w:ind w:left="72"/>
+              <w:rPr>
+                <w:rFonts w:eastAsiaTheme="majorEastAsia" w:cstheme="majorBidi"/>
+                <w:b/>
+                <w:color w:val="000000" w:themeColor="text1"/>
+              </w:rPr>
+            </w:pPr>
+            <w:r>
+              <w:rPr>
+                <w:rFonts w:eastAsiaTheme="majorEastAsia" w:cstheme="majorBidi"/>
+                <w:b/>
+                <w:color w:val="000000" w:themeColor="text1"/>
+              </w:rPr>
+              <w:t>Tên thuộc tính</w:t>
+            </w:r>
+          </w:p>
+        </w:tc>
+        <w:tc>
+          <w:tcPr>
+            <w:tcW w:w="1059" w:type="dxa"/>
+          </w:tcPr>
+          <w:p>
+            <w:pPr>
+              <w:pStyle w:val="ListParagraph"/>
+              <w:ind w:left="72"/>
+              <w:rPr>
+                <w:rFonts w:eastAsiaTheme="majorEastAsia" w:cstheme="majorBidi"/>
+                <w:b/>
+                <w:color w:val="000000" w:themeColor="text1"/>
+              </w:rPr>
+            </w:pPr>
+            <w:r>
+              <w:rPr>
+                <w:rFonts w:eastAsiaTheme="majorEastAsia" w:cstheme="majorBidi"/>
+                <w:b/>
+                <w:color w:val="000000" w:themeColor="text1"/>
+              </w:rPr>
+              <w:t>Kiểu</w:t>
+            </w:r>
+          </w:p>
+        </w:tc>
+        <w:tc>
+          <w:tcPr>
+            <w:tcW w:w="1260" w:type="dxa"/>
+          </w:tcPr>
+          <w:p>
+            <w:pPr>
+              <w:pStyle w:val="ListParagraph"/>
+              <w:ind w:left="72"/>
+              <w:rPr>
+                <w:rFonts w:eastAsiaTheme="majorEastAsia" w:cstheme="majorBidi"/>
+                <w:b/>
+                <w:color w:val="000000" w:themeColor="text1"/>
+              </w:rPr>
+            </w:pPr>
+            <w:r>
+              <w:rPr>
+                <w:rFonts w:eastAsiaTheme="majorEastAsia" w:cstheme="majorBidi"/>
+                <w:b/>
+                <w:color w:val="000000" w:themeColor="text1"/>
+              </w:rPr>
+              <w:t>Phạm vi</w:t>
+            </w:r>
+          </w:p>
+        </w:tc>
+        <w:tc>
+          <w:tcPr>
+            <w:tcW w:w="3690" w:type="dxa"/>
+          </w:tcPr>
+          <w:p>
+            <w:pPr>
+              <w:pStyle w:val="ListParagraph"/>
+              <w:ind w:left="72"/>
+              <w:rPr>
+                <w:rFonts w:eastAsiaTheme="majorEastAsia" w:cstheme="majorBidi"/>
+                <w:b/>
+                <w:color w:val="000000" w:themeColor="text1"/>
+              </w:rPr>
+            </w:pPr>
+            <w:r>
+              <w:rPr>
+                <w:rFonts w:eastAsiaTheme="majorEastAsia" w:cstheme="majorBidi"/>
+                <w:b/>
+                <w:color w:val="000000" w:themeColor="text1"/>
+              </w:rPr>
+              <w:t>Mô tả</w:t>
+            </w:r>
+          </w:p>
+        </w:tc>
+      </w:tr>
+      <w:tr>
+        <w:tc>
+          <w:tcPr>
+            <w:tcW w:w="2001" w:type="dxa"/>
+          </w:tcPr>
+          <w:p>
+            <w:pPr>
+              <w:pStyle w:val="ListParagraph"/>
+              <w:ind w:left="72"/>
+              <w:rPr>
+                <w:rFonts w:eastAsiaTheme="majorEastAsia" w:cstheme="majorBidi"/>
+                <w:color w:val="000000" w:themeColor="text1"/>
+              </w:rPr>
+            </w:pPr>
+            <w:r>
+              <w:rPr>
+                <w:rFonts w:eastAsiaTheme="majorEastAsia" w:cstheme="majorBidi"/>
+                <w:color w:val="000000" w:themeColor="text1"/>
+              </w:rPr>
+              <w:t>__values</w:t>
+            </w:r>
+          </w:p>
+        </w:tc>
+        <w:tc>
+          <w:tcPr>
+            <w:tcW w:w="1059" w:type="dxa"/>
+          </w:tcPr>
+          <w:p>
+            <w:pPr>
+              <w:pStyle w:val="ListParagraph"/>
+              <w:ind w:left="72"/>
+              <w:rPr>
+                <w:rFonts w:eastAsiaTheme="majorEastAsia" w:cstheme="majorBidi"/>
+                <w:color w:val="000000" w:themeColor="text1"/>
+              </w:rPr>
+            </w:pPr>
+            <w:r>
+              <w:rPr>
+                <w:rFonts w:eastAsiaTheme="majorEastAsia" w:cstheme="majorBidi"/>
+                <w:color w:val="000000" w:themeColor="text1"/>
+              </w:rPr>
+              <w:t>&lt;Any&gt;[]</w:t>
+            </w:r>
+          </w:p>
+        </w:tc>
+        <w:tc>
+          <w:tcPr>
+            <w:tcW w:w="1260" w:type="dxa"/>
+          </w:tcPr>
+          <w:p>
+            <w:pPr>
+              <w:pStyle w:val="ListParagraph"/>
+              <w:ind w:left="72"/>
+              <w:rPr>
+                <w:rFonts w:eastAsiaTheme="majorEastAsia" w:cstheme="majorBidi"/>
+                <w:color w:val="000000" w:themeColor="text1"/>
+              </w:rPr>
+            </w:pPr>
+            <w:r>
+              <w:rPr>
+                <w:rFonts w:eastAsiaTheme="majorEastAsia" w:cstheme="majorBidi"/>
+                <w:color w:val="000000" w:themeColor="text1"/>
+              </w:rPr>
+              <w:t>public</w:t>
+            </w:r>
+          </w:p>
+        </w:tc>
+        <w:tc>
+          <w:tcPr>
+            <w:tcW w:w="3690" w:type="dxa"/>
+          </w:tcPr>
+          <w:p>
+            <w:pPr>
+              <w:pStyle w:val="ListParagraph"/>
+              <w:ind w:left="72"/>
+              <w:rPr>
+                <w:rFonts w:eastAsiaTheme="majorEastAsia" w:cstheme="majorBidi"/>
+                <w:color w:val="000000" w:themeColor="text1"/>
+              </w:rPr>
+            </w:pPr>
+            <w:r>
+              <w:rPr>
+                <w:rFonts w:eastAsiaTheme="majorEastAsia" w:cstheme="majorBidi"/>
+                <w:color w:val="000000" w:themeColor="text1"/>
+              </w:rPr>
+              <w:t>Danh sách các giá trị bắt buộc</w:t>
+            </w:r>
+          </w:p>
+        </w:tc>
+      </w:tr>
+      <w:tr>
+        <w:tc>
+          <w:tcPr>
+            <w:tcW w:w="2001" w:type="dxa"/>
+          </w:tcPr>
+          <w:p>
+            <w:pPr>
+              <w:pStyle w:val="ListParagraph"/>
+              <w:ind w:left="72"/>
+              <w:rPr>
+                <w:rFonts w:eastAsiaTheme="majorEastAsia" w:cstheme="majorBidi"/>
+                <w:color w:val="000000" w:themeColor="text1"/>
+              </w:rPr>
+            </w:pPr>
+            <w:r>
+              <w:rPr>
+                <w:rFonts w:eastAsiaTheme="majorEastAsia" w:cstheme="majorBidi"/>
+                <w:color w:val="000000" w:themeColor="text1"/>
+              </w:rPr>
+              <w:t>__required</w:t>
+            </w:r>
+          </w:p>
+        </w:tc>
+        <w:tc>
+          <w:tcPr>
+            <w:tcW w:w="1059" w:type="dxa"/>
+          </w:tcPr>
+          <w:p>
+            <w:pPr>
+              <w:pStyle w:val="ListParagraph"/>
+              <w:ind w:left="72"/>
+              <w:rPr>
+                <w:rFonts w:eastAsiaTheme="majorEastAsia" w:cstheme="majorBidi"/>
+                <w:color w:val="000000" w:themeColor="text1"/>
+              </w:rPr>
+            </w:pPr>
+            <w:r>
+              <w:rPr>
+                <w:rFonts w:eastAsiaTheme="majorEastAsia" w:cstheme="majorBidi"/>
+                <w:color w:val="000000" w:themeColor="text1"/>
+              </w:rPr>
+              <w:t>&lt;Bool&gt;</w:t>
+            </w:r>
+          </w:p>
+        </w:tc>
+        <w:tc>
+          <w:tcPr>
+            <w:tcW w:w="1260" w:type="dxa"/>
+          </w:tcPr>
+          <w:p>
+            <w:pPr>
+              <w:pStyle w:val="ListParagraph"/>
+              <w:ind w:left="72"/>
+              <w:rPr>
+                <w:rFonts w:eastAsiaTheme="majorEastAsia" w:cstheme="majorBidi"/>
+                <w:color w:val="000000" w:themeColor="text1"/>
+              </w:rPr>
+            </w:pPr>
+            <w:r>
+              <w:rPr>
+                <w:rFonts w:eastAsiaTheme="majorEastAsia" w:cstheme="majorBidi"/>
+                <w:color w:val="000000" w:themeColor="text1"/>
+              </w:rPr>
+              <w:t>public</w:t>
+            </w:r>
+          </w:p>
+        </w:tc>
+        <w:tc>
+          <w:tcPr>
+            <w:tcW w:w="3690" w:type="dxa"/>
+          </w:tcPr>
+          <w:p>
+            <w:pPr>
+              <w:pStyle w:val="ListParagraph"/>
+              <w:ind w:left="72"/>
+              <w:rPr>
+                <w:rFonts w:eastAsiaTheme="majorEastAsia" w:cstheme="majorBidi"/>
+                <w:color w:val="000000" w:themeColor="text1"/>
+              </w:rPr>
+            </w:pPr>
+            <w:r>
+              <w:rPr>
+                <w:color w:val="000000" w:themeColor="text1"/>
+              </w:rPr>
+              <w:t>Thể hiện tính bắt buộc của dữ liệu khi khởi tạo đối tượng</w:t>
+            </w:r>
+          </w:p>
+        </w:tc>
+      </w:tr>
+    </w:tbl>
+    <w:p>
+      <w:pPr>
+        <w:pStyle w:val="ListParagraph"/>
+        <w:ind w:left="1080"/>
+        <w:rPr>
+          <w:b/>
+        </w:rPr>
+      </w:pPr>
+    </w:p>
+    <w:p>
+      <w:pPr>
+        <w:pStyle w:val="ListParagraph"/>
+        <w:numPr>
+          <w:ilvl w:val="0"/>
+          <w:numId w:val="20"/>
+        </w:numPr>
+        <w:ind w:left="1080"/>
+      </w:pPr>
+      <w:r>
+        <w:rPr>
+          <w:b/>
+        </w:rPr>
+        <w:t>Các phương thức</w:t>
+      </w:r>
+    </w:p>
+    <w:p>
+      <w:pPr>
+        <w:pStyle w:val="ListParagraph"/>
+        <w:numPr>
+          <w:ilvl w:val="2"/>
+          <w:numId w:val="20"/>
+        </w:numPr>
+        <w:ind w:left="1530" w:hanging="270"/>
+        <w:rPr>
+          <w:b/>
+          <w:color w:val="000000" w:themeColor="text1"/>
+        </w:rPr>
+      </w:pPr>
+      <w:r>
+        <w:rPr>
+          <w:b/>
+          <w:color w:val="000000" w:themeColor="text1"/>
+        </w:rPr>
+        <w:t>__initializeProperties__</w:t>
+      </w:r>
+      <w:r>
+        <w:rPr>
+          <w:b/>
+          <w:color w:val="000000" w:themeColor="text1"/>
+        </w:rPr>
+        <w:t>(props)</w:t>
+      </w:r>
+    </w:p>
+    <w:p>
+      <w:pPr>
+        <w:pStyle w:val="ListParagraph"/>
+        <w:ind w:left="1530" w:hanging="270"/>
+        <w:rPr>
+          <w:color w:val="000000" w:themeColor="text1"/>
+        </w:rPr>
+      </w:pPr>
+      <w:r>
+        <w:rPr>
+          <w:b/>
+          <w:color w:val="000000" w:themeColor="text1"/>
+        </w:rPr>
+        <w:t xml:space="preserve">Phạm vi: </w:t>
+      </w:r>
+      <w:r>
+        <w:rPr>
+          <w:color w:val="000000" w:themeColor="text1"/>
+        </w:rPr>
+        <w:t>private</w:t>
+      </w:r>
+    </w:p>
+    <w:p>
+      <w:pPr>
+        <w:pStyle w:val="ListParagraph"/>
+        <w:ind w:left="1530" w:hanging="270"/>
+        <w:rPr>
+          <w:color w:val="000000" w:themeColor="text1"/>
+        </w:rPr>
+      </w:pPr>
+      <w:r>
+        <w:rPr>
+          <w:b/>
+          <w:color w:val="000000" w:themeColor="text1"/>
+        </w:rPr>
+        <w:t xml:space="preserve">Đối số: </w:t>
+      </w:r>
+    </w:p>
+    <w:p>
+      <w:pPr>
+        <w:pStyle w:val="ListParagraph"/>
+        <w:ind w:left="1530" w:hanging="270"/>
+        <w:rPr>
+          <w:color w:val="000000" w:themeColor="text1"/>
+        </w:rPr>
+      </w:pPr>
+      <w:r>
+        <w:rPr>
+          <w:color w:val="000000" w:themeColor="text1"/>
+        </w:rPr>
+        <w:t xml:space="preserve">Props &lt;Obj { </w:t>
+      </w:r>
+    </w:p>
+    <w:p>
+      <w:pPr>
+        <w:pStyle w:val="ListParagraph"/>
+        <w:ind w:left="1530" w:hanging="270"/>
+        <w:rPr>
+          <w:color w:val="000000" w:themeColor="text1"/>
+        </w:rPr>
+      </w:pPr>
+      <w:r>
+        <w:rPr>
+          <w:color w:val="000000" w:themeColor="text1"/>
+        </w:rPr>
+        <w:t xml:space="preserve">     required &lt;Bool&gt;  </w:t>
+      </w:r>
+    </w:p>
+    <w:p>
+      <w:pPr>
+        <w:pStyle w:val="ListParagraph"/>
+        <w:ind w:left="1530" w:hanging="270"/>
+        <w:rPr>
+          <w:color w:val="000000" w:themeColor="text1"/>
+        </w:rPr>
+      </w:pPr>
+      <w:r>
+        <w:rPr>
+          <w:color w:val="000000" w:themeColor="text1"/>
+        </w:rPr>
+        <w:t>}&gt;</w:t>
+      </w:r>
+    </w:p>
+    <w:p>
+      <w:pPr>
+        <w:pStyle w:val="ListParagraph"/>
+        <w:ind w:left="1530" w:hanging="270"/>
+        <w:rPr>
+          <w:color w:val="000000" w:themeColor="text1"/>
+        </w:rPr>
+      </w:pPr>
+      <w:r>
+        <w:rPr>
+          <w:b/>
+          <w:color w:val="000000" w:themeColor="text1"/>
+        </w:rPr>
+        <w:t xml:space="preserve">Mô tả: </w:t>
+      </w:r>
+      <w:r>
+        <w:rPr>
+          <w:color w:val="000000" w:themeColor="text1"/>
+        </w:rPr>
+        <w:t>Thiết đặt các thuộc tính nội tại của kiểu</w:t>
+      </w:r>
+    </w:p>
+    <w:p>
+      <w:pPr>
+        <w:pStyle w:val="ListParagraph"/>
+        <w:numPr>
+          <w:ilvl w:val="2"/>
+          <w:numId w:val="20"/>
+        </w:numPr>
+        <w:ind w:left="1530" w:hanging="270"/>
+        <w:rPr>
+          <w:b/>
+          <w:color w:val="000000" w:themeColor="text1"/>
+        </w:rPr>
+      </w:pPr>
+      <w:r>
+        <w:rPr>
+          <w:b/>
+          <w:color w:val="000000" w:themeColor="text1"/>
+        </w:rPr>
+        <w:t>selfValidate</w:t>
+      </w:r>
+      <w:r>
+        <w:rPr>
+          <w:b/>
+          <w:color w:val="000000" w:themeColor="text1"/>
+        </w:rPr>
+        <w:t>()</w:t>
+      </w:r>
+    </w:p>
+    <w:p>
+      <w:pPr>
+        <w:pStyle w:val="ListParagraph"/>
+        <w:ind w:left="1530" w:hanging="270"/>
+        <w:rPr>
+          <w:color w:val="000000" w:themeColor="text1"/>
+        </w:rPr>
+      </w:pPr>
+      <w:r>
+        <w:rPr>
+          <w:b/>
+          <w:color w:val="000000" w:themeColor="text1"/>
+        </w:rPr>
+        <w:t xml:space="preserve">Phạm vi: </w:t>
+      </w:r>
+      <w:r>
+        <w:rPr>
+          <w:color w:val="000000" w:themeColor="text1"/>
+        </w:rPr>
+        <w:t>public</w:t>
+      </w:r>
+    </w:p>
+    <w:p>
+      <w:pPr>
+        <w:pStyle w:val="ListParagraph"/>
+        <w:ind w:left="1530" w:hanging="270"/>
+        <w:rPr>
+          <w:color w:val="000000" w:themeColor="text1"/>
+        </w:rPr>
+      </w:pPr>
+      <w:r>
+        <w:rPr>
+          <w:b/>
+          <w:color w:val="000000" w:themeColor="text1"/>
+        </w:rPr>
+        <w:t xml:space="preserve">Mô tả: </w:t>
+      </w:r>
+      <w:r>
+        <w:rPr>
+          <w:color w:val="000000" w:themeColor="text1"/>
+        </w:rPr>
+        <w:t>Xác thực giá trị hiện tại của trường có thuộc danh sách hợp lệ hay không</w:t>
+      </w:r>
+    </w:p>
+    <w:p>
+      <w:pPr>
+        <w:pStyle w:val="ListParagraph"/>
+        <w:numPr>
+          <w:ilvl w:val="2"/>
+          <w:numId w:val="20"/>
+        </w:numPr>
+        <w:ind w:left="1530" w:hanging="270"/>
+        <w:rPr>
+          <w:b/>
+        </w:rPr>
+      </w:pPr>
+      <w:r>
+        <w:rPr>
+          <w:b/>
+        </w:rPr>
+        <w:t>value</w:t>
+      </w:r>
+    </w:p>
+    <w:p>
+      <w:pPr>
+        <w:pStyle w:val="ListParagraph"/>
+        <w:ind w:left="1530" w:hanging="270"/>
+      </w:pPr>
+      <w:r>
+        <w:rPr>
+          <w:b/>
+        </w:rPr>
+        <w:t xml:space="preserve">Phạm vi: </w:t>
+      </w:r>
+      <w:r>
+        <w:t>pulic</w:t>
+      </w:r>
+    </w:p>
+    <w:p>
+      <w:pPr>
+        <w:pStyle w:val="ListParagraph"/>
+        <w:ind w:left="1530" w:hanging="270"/>
+        <w:rPr>
+          <w:b/>
+        </w:rPr>
+      </w:pPr>
+      <w:r>
+        <w:rPr>
+          <w:b/>
+        </w:rPr>
+        <w:t>Đối số:</w:t>
+      </w:r>
+    </w:p>
+    <w:p>
+      <w:pPr>
+        <w:pStyle w:val="ListParagraph"/>
+        <w:numPr>
+          <w:ilvl w:val="0"/>
+          <w:numId w:val="8"/>
+        </w:numPr>
+        <w:ind w:left="1530" w:hanging="270"/>
+      </w:pPr>
+      <w:r>
+        <w:t xml:space="preserve">value &lt;Any&gt; </w:t>
+      </w:r>
+    </w:p>
+    <w:p>
+      <w:pPr>
+        <w:pStyle w:val="ListParagraph"/>
+        <w:ind w:left="1530" w:hanging="270"/>
+      </w:pPr>
+      <w:r>
+        <w:rPr>
+          <w:b/>
+        </w:rPr>
+        <w:t xml:space="preserve">Mô tả: </w:t>
+      </w:r>
+      <w:r>
+        <w:t xml:space="preserve">Tương tự như value của Field, nhưng sẽ có thêm một bước xác thực tính hợp lệ của dữ liệu trước khi gán vào </w:t>
+      </w:r>
+      <w:r>
+        <w:rPr>
+          <w:b/>
+        </w:rPr>
+        <w:t>this</w:t>
+      </w:r>
+      <w:r>
+        <w:t>.__value</w:t>
+      </w:r>
+    </w:p>
+    <w:p>
+      <w:pPr>
+        <w:pStyle w:val="ListParagraph"/>
+        <w:ind w:left="1530" w:hanging="270"/>
+      </w:pPr>
+    </w:p>
+    <w:p>
+      <w:pPr>
+        <w:pStyle w:val="Heading3"/>
+        <w:numPr>
+          <w:ilvl w:val="0"/>
+          <w:numId w:val="11"/>
+        </w:numPr>
+        <w:rPr>
+          <w:sz w:val="24"/>
+        </w:rPr>
+      </w:pPr>
+      <w:r>
+        <w:rPr>
+          <w:sz w:val="24"/>
+        </w:rPr>
+        <w:lastRenderedPageBreak/>
+        <w:t>LIST</w:t>
+      </w:r>
+    </w:p>
+    <w:p>
+      <w:pPr>
+        <w:pStyle w:val="ListParagraph"/>
+        <w:numPr>
+          <w:ilvl w:val="0"/>
+          <w:numId w:val="21"/>
+        </w:numPr>
+        <w:rPr>
+          <w:b/>
+        </w:rPr>
+      </w:pPr>
+      <w:r>
+        <w:rPr>
+          <w:b/>
+        </w:rPr>
+        <w:t>Vị trí</w:t>
+      </w:r>
+    </w:p>
+    <w:p>
+      <w:pPr>
+        <w:pStyle w:val="ListParagraph"/>
+        <w:rPr>
+          <w:b/>
+        </w:rPr>
+      </w:pPr>
+      <w:r>
+        <w:t>List</w:t>
+      </w:r>
+      <w:r>
+        <w:t xml:space="preserve"> có thể đ</w:t>
+      </w:r>
+      <w:r>
+        <w:rPr>
+          <w:rFonts w:hint="eastAsia"/>
+        </w:rPr>
+        <w:t>ư</w:t>
+      </w:r>
+      <w:r>
+        <w:t>ợc tìm thấy ở</w:t>
+      </w:r>
+      <w:r>
+        <w:t xml:space="preserve"> ~/config/models/fields/array</w:t>
+      </w:r>
+      <w:r>
+        <w:t>.js</w:t>
+      </w:r>
+    </w:p>
+    <w:p>
+      <w:pPr>
+        <w:pStyle w:val="ListParagraph"/>
+        <w:numPr>
+          <w:ilvl w:val="0"/>
+          <w:numId w:val="21"/>
+        </w:numPr>
+        <w:rPr>
+          <w:b/>
+        </w:rPr>
+      </w:pPr>
+      <w:r>
+        <w:rPr>
+          <w:b/>
+        </w:rPr>
+        <w:t>Mô tả</w:t>
+      </w:r>
+    </w:p>
+    <w:p>
+      <w:pPr>
+        <w:pStyle w:val="ListParagraph"/>
+      </w:pPr>
+      <w:r>
+        <w:t>List thể hiện kiểu dữ liệu dạng danh sách với bất kì kiểu dữ liệu hợp lệ nào được truyền vào</w:t>
+      </w:r>
+    </w:p>
+    <w:p>
+      <w:pPr>
+        <w:pStyle w:val="ListParagraph"/>
+        <w:numPr>
+          <w:ilvl w:val="0"/>
+          <w:numId w:val="21"/>
+        </w:numPr>
+        <w:rPr>
+          <w:b/>
+        </w:rPr>
+      </w:pPr>
+      <w:r>
+        <w:rPr>
+          <w:b/>
+        </w:rPr>
+        <w:t>Kế thừa</w:t>
+      </w:r>
+    </w:p>
+    <w:p>
+      <w:pPr>
+        <w:pStyle w:val="ListParagraph"/>
+      </w:pPr>
+      <w:r>
+        <w:t>List kế thừa Field</w:t>
+      </w:r>
+    </w:p>
+    <w:p>
+      <w:pPr>
+        <w:pStyle w:val="ListParagraph"/>
+        <w:numPr>
+          <w:ilvl w:val="0"/>
+          <w:numId w:val="21"/>
+        </w:numPr>
+        <w:rPr>
+          <w:b/>
+        </w:rPr>
+      </w:pPr>
+      <w:r>
+        <w:rPr>
+          <w:b/>
+        </w:rPr>
+        <w:t>Các đối số khởi tạo</w:t>
+      </w:r>
+    </w:p>
+    <w:tbl>
+      <w:tblPr>
+        <w:tblStyle w:val="TableGrid"/>
+        <w:tblW w:w="8010" w:type="dxa"/>
+        <w:tblInd w:w="625" w:type="dxa"/>
+        <w:tblLook w:val="04A0" w:firstRow="1" w:lastRow="0" w:firstColumn="1" w:lastColumn="0" w:noHBand="0" w:noVBand="1"/>
+      </w:tblPr>
+      <w:tblGrid>
+        <w:gridCol w:w="1615"/>
+        <w:gridCol w:w="1530"/>
+        <w:gridCol w:w="4865"/>
+      </w:tblGrid>
+      <w:tr>
+        <w:tc>
+          <w:tcPr>
+            <w:tcW w:w="1615" w:type="dxa"/>
+          </w:tcPr>
+          <w:p>
+            <w:pPr>
+              <w:pStyle w:val="ListParagraph"/>
+              <w:ind w:left="72"/>
+              <w:rPr>
+                <w:b/>
+                <w:color w:val="000000" w:themeColor="text1"/>
+              </w:rPr>
+            </w:pPr>
+            <w:r>
+              <w:rPr>
+                <w:b/>
+                <w:color w:val="000000" w:themeColor="text1"/>
+              </w:rPr>
+              <w:t>Tên đối số</w:t>
+            </w:r>
+          </w:p>
+        </w:tc>
+        <w:tc>
+          <w:tcPr>
+            <w:tcW w:w="1530" w:type="dxa"/>
+          </w:tcPr>
+          <w:p>
+            <w:pPr>
+              <w:pStyle w:val="ListParagraph"/>
+              <w:ind w:left="72"/>
+              <w:rPr>
+                <w:b/>
+                <w:color w:val="000000" w:themeColor="text1"/>
+              </w:rPr>
+            </w:pPr>
+            <w:r>
+              <w:rPr>
+                <w:b/>
+                <w:color w:val="000000" w:themeColor="text1"/>
+              </w:rPr>
+              <w:t xml:space="preserve">Kiểu </w:t>
+            </w:r>
+          </w:p>
+        </w:tc>
+        <w:tc>
+          <w:tcPr>
+            <w:tcW w:w="4865" w:type="dxa"/>
+          </w:tcPr>
+          <w:p>
+            <w:pPr>
+              <w:pStyle w:val="ListParagraph"/>
+              <w:ind w:left="72"/>
+              <w:rPr>
+                <w:b/>
+                <w:color w:val="000000" w:themeColor="text1"/>
+              </w:rPr>
+            </w:pPr>
+            <w:r>
+              <w:rPr>
+                <w:b/>
+                <w:color w:val="000000" w:themeColor="text1"/>
+              </w:rPr>
+              <w:t>Mô tả</w:t>
+            </w:r>
+          </w:p>
+        </w:tc>
+      </w:tr>
+      <w:tr>
+        <w:tc>
+          <w:tcPr>
+            <w:tcW w:w="1615" w:type="dxa"/>
+          </w:tcPr>
+          <w:p>
+            <w:pPr>
+              <w:pStyle w:val="ListParagraph"/>
+              <w:ind w:left="72"/>
+              <w:rPr>
+                <w:color w:val="000000" w:themeColor="text1"/>
+              </w:rPr>
+            </w:pPr>
+            <w:r>
+              <w:rPr>
+                <w:color w:val="000000" w:themeColor="text1"/>
+              </w:rPr>
+              <w:t>name</w:t>
+            </w:r>
+          </w:p>
+        </w:tc>
+        <w:tc>
+          <w:tcPr>
+            <w:tcW w:w="1530" w:type="dxa"/>
+          </w:tcPr>
+          <w:p>
+            <w:pPr>
+              <w:pStyle w:val="ListParagraph"/>
+              <w:ind w:left="72"/>
+              <w:rPr>
+                <w:color w:val="000000" w:themeColor="text1"/>
+              </w:rPr>
+            </w:pPr>
+            <w:r>
+              <w:rPr>
+                <w:color w:val="000000" w:themeColor="text1"/>
+              </w:rPr>
+              <w:t>&lt;String&gt;</w:t>
+            </w:r>
+          </w:p>
+        </w:tc>
+        <w:tc>
+          <w:tcPr>
+            <w:tcW w:w="4865" w:type="dxa"/>
+          </w:tcPr>
+          <w:p>
+            <w:pPr>
+              <w:pStyle w:val="ListParagraph"/>
+              <w:ind w:left="72"/>
+              <w:rPr>
+                <w:color w:val="000000" w:themeColor="text1"/>
+              </w:rPr>
+            </w:pPr>
+            <w:r>
+              <w:rPr>
+                <w:color w:val="000000" w:themeColor="text1"/>
+              </w:rPr>
+              <w:t>Tên trường</w:t>
+            </w:r>
+          </w:p>
+        </w:tc>
+      </w:tr>
+      <w:tr>
+        <w:tc>
+          <w:tcPr>
+            <w:tcW w:w="1615" w:type="dxa"/>
+          </w:tcPr>
+          <w:p>
+            <w:pPr>
+              <w:pStyle w:val="ListParagraph"/>
+              <w:ind w:left="72"/>
+              <w:rPr>
+                <w:color w:val="000000" w:themeColor="text1"/>
+              </w:rPr>
+            </w:pPr>
+            <w:r>
+              <w:rPr>
+                <w:color w:val="000000" w:themeColor="text1"/>
+              </w:rPr>
+              <w:t>value</w:t>
+            </w:r>
+          </w:p>
+        </w:tc>
+        <w:tc>
+          <w:tcPr>
+            <w:tcW w:w="1530" w:type="dxa"/>
+          </w:tcPr>
+          <w:p>
+            <w:pPr>
+              <w:pStyle w:val="ListParagraph"/>
+              <w:ind w:left="72"/>
+              <w:rPr>
+                <w:color w:val="000000" w:themeColor="text1"/>
+              </w:rPr>
+            </w:pPr>
+            <w:r>
+              <w:rPr>
+                <w:color w:val="000000" w:themeColor="text1"/>
+              </w:rPr>
+              <w:t>&lt;Any&gt;</w:t>
+            </w:r>
+            <w:r>
+              <w:rPr>
+                <w:color w:val="000000" w:themeColor="text1"/>
+              </w:rPr>
+              <w:t>[]</w:t>
+            </w:r>
+          </w:p>
+        </w:tc>
+        <w:tc>
+          <w:tcPr>
+            <w:tcW w:w="4865" w:type="dxa"/>
+          </w:tcPr>
+          <w:p>
+            <w:pPr>
+              <w:pStyle w:val="ListParagraph"/>
+              <w:ind w:left="72"/>
+              <w:rPr>
+                <w:color w:val="000000" w:themeColor="text1"/>
+              </w:rPr>
+            </w:pPr>
+            <w:r>
+              <w:rPr>
+                <w:color w:val="000000" w:themeColor="text1"/>
+              </w:rPr>
+              <w:t>Danh sách các giá trị</w:t>
+            </w:r>
+          </w:p>
+        </w:tc>
+      </w:tr>
+      <w:tr>
+        <w:tc>
+          <w:tcPr>
+            <w:tcW w:w="1615" w:type="dxa"/>
+          </w:tcPr>
+          <w:p>
+            <w:pPr>
+              <w:pStyle w:val="ListParagraph"/>
+              <w:ind w:left="72"/>
+              <w:rPr>
+                <w:color w:val="000000" w:themeColor="text1"/>
+              </w:rPr>
+            </w:pPr>
+            <w:r>
+              <w:rPr>
+                <w:color w:val="000000" w:themeColor="text1"/>
+              </w:rPr>
+              <w:t>props</w:t>
+            </w:r>
+          </w:p>
+        </w:tc>
+        <w:tc>
+          <w:tcPr>
+            <w:tcW w:w="1530" w:type="dxa"/>
+          </w:tcPr>
+          <w:p>
+            <w:pPr>
+              <w:pStyle w:val="ListParagraph"/>
+              <w:ind w:left="72"/>
+              <w:rPr>
+                <w:color w:val="000000" w:themeColor="text1"/>
+              </w:rPr>
+            </w:pPr>
+            <w:r>
+              <w:rPr>
+                <w:color w:val="000000" w:themeColor="text1"/>
+              </w:rPr>
+              <w:t>&lt;Obj&gt;</w:t>
+            </w:r>
+          </w:p>
+        </w:tc>
+        <w:tc>
+          <w:tcPr>
+            <w:tcW w:w="4865" w:type="dxa"/>
+          </w:tcPr>
+          <w:p>
+            <w:pPr>
+              <w:pStyle w:val="ListParagraph"/>
+              <w:ind w:left="72"/>
+              <w:rPr>
+                <w:color w:val="000000" w:themeColor="text1"/>
+              </w:rPr>
+            </w:pPr>
+            <w:r>
+              <w:rPr>
+                <w:color w:val="000000" w:themeColor="text1"/>
+              </w:rPr>
+              <w:t>Các thuộc tính khác của trường</w:t>
+            </w:r>
+          </w:p>
+        </w:tc>
+      </w:tr>
+    </w:tbl>
+    <w:p>
+      <w:pPr>
+        <w:pStyle w:val="ListParagraph"/>
+        <w:rPr>
+          <w:b/>
+        </w:rPr>
+      </w:pPr>
+    </w:p>
+    <w:p>
+      <w:pPr>
+        <w:pStyle w:val="ListParagraph"/>
+        <w:numPr>
+          <w:ilvl w:val="0"/>
+          <w:numId w:val="21"/>
+        </w:numPr>
+        <w:rPr>
+          <w:b/>
+        </w:rPr>
+      </w:pPr>
+      <w:r>
+        <w:rPr>
+          <w:b/>
+        </w:rPr>
+        <w:t>Các thuộc tính</w:t>
+      </w:r>
+    </w:p>
+    <w:tbl>
+      <w:tblPr>
+        <w:tblStyle w:val="TableGrid"/>
+        <w:tblW w:w="0" w:type="auto"/>
+        <w:tblInd w:w="625" w:type="dxa"/>
+        <w:tblLook w:val="04A0" w:firstRow="1" w:lastRow="0" w:firstColumn="1" w:lastColumn="0" w:noHBand="0" w:noVBand="1"/>
+      </w:tblPr>
+      <w:tblGrid>
+        <w:gridCol w:w="2001"/>
+        <w:gridCol w:w="1124"/>
+        <w:gridCol w:w="1260"/>
+        <w:gridCol w:w="3690"/>
+      </w:tblGrid>
+      <w:tr>
+        <w:tc>
+          <w:tcPr>
+            <w:tcW w:w="2001" w:type="dxa"/>
+          </w:tcPr>
+          <w:p>
+            <w:pPr>
+              <w:pStyle w:val="ListParagraph"/>
+              <w:ind w:left="72"/>
+              <w:rPr>
+                <w:rFonts w:eastAsiaTheme="majorEastAsia" w:cstheme="majorBidi"/>
+                <w:b/>
+                <w:color w:val="000000" w:themeColor="text1"/>
+              </w:rPr>
+            </w:pPr>
+            <w:r>
+              <w:rPr>
+                <w:rFonts w:eastAsiaTheme="majorEastAsia" w:cstheme="majorBidi"/>
+                <w:b/>
+                <w:color w:val="000000" w:themeColor="text1"/>
+              </w:rPr>
+              <w:t>Tên thuộc tính</w:t>
+            </w:r>
+          </w:p>
+        </w:tc>
+        <w:tc>
+          <w:tcPr>
+            <w:tcW w:w="1124" w:type="dxa"/>
+          </w:tcPr>
+          <w:p>
+            <w:pPr>
+              <w:pStyle w:val="ListParagraph"/>
+              <w:ind w:left="72"/>
+              <w:rPr>
+                <w:rFonts w:eastAsiaTheme="majorEastAsia" w:cstheme="majorBidi"/>
+                <w:b/>
+                <w:color w:val="000000" w:themeColor="text1"/>
+              </w:rPr>
+            </w:pPr>
+            <w:r>
+              <w:rPr>
+                <w:rFonts w:eastAsiaTheme="majorEastAsia" w:cstheme="majorBidi"/>
+                <w:b/>
+                <w:color w:val="000000" w:themeColor="text1"/>
+              </w:rPr>
+              <w:t>Kiểu</w:t>
+            </w:r>
+          </w:p>
+        </w:tc>
+        <w:tc>
+          <w:tcPr>
+            <w:tcW w:w="1260" w:type="dxa"/>
+          </w:tcPr>
+          <w:p>
+            <w:pPr>
+              <w:pStyle w:val="ListParagraph"/>
+              <w:ind w:left="72"/>
+              <w:rPr>
+                <w:rFonts w:eastAsiaTheme="majorEastAsia" w:cstheme="majorBidi"/>
+                <w:b/>
+                <w:color w:val="000000" w:themeColor="text1"/>
+              </w:rPr>
+            </w:pPr>
+            <w:r>
+              <w:rPr>
+                <w:rFonts w:eastAsiaTheme="majorEastAsia" w:cstheme="majorBidi"/>
+                <w:b/>
+                <w:color w:val="000000" w:themeColor="text1"/>
+              </w:rPr>
+              <w:t>Phạm vi</w:t>
+            </w:r>
+          </w:p>
+        </w:tc>
+        <w:tc>
+          <w:tcPr>
+            <w:tcW w:w="3690" w:type="dxa"/>
+          </w:tcPr>
+          <w:p>
+            <w:pPr>
+              <w:pStyle w:val="ListParagraph"/>
+              <w:ind w:left="72"/>
+              <w:rPr>
+                <w:rFonts w:eastAsiaTheme="majorEastAsia" w:cstheme="majorBidi"/>
+                <w:b/>
+                <w:color w:val="000000" w:themeColor="text1"/>
+              </w:rPr>
+            </w:pPr>
+            <w:r>
+              <w:rPr>
+                <w:rFonts w:eastAsiaTheme="majorEastAsia" w:cstheme="majorBidi"/>
+                <w:b/>
+                <w:color w:val="000000" w:themeColor="text1"/>
+              </w:rPr>
+              <w:t>Mô tả</w:t>
+            </w:r>
+          </w:p>
+        </w:tc>
+      </w:tr>
+      <w:tr>
+        <w:tc>
+          <w:tcPr>
+            <w:tcW w:w="2001" w:type="dxa"/>
+          </w:tcPr>
+          <w:p>
+            <w:pPr>
+              <w:pStyle w:val="ListParagraph"/>
+              <w:ind w:left="72"/>
+              <w:rPr>
+                <w:rFonts w:eastAsiaTheme="majorEastAsia" w:cstheme="majorBidi"/>
+                <w:color w:val="000000" w:themeColor="text1"/>
+              </w:rPr>
+            </w:pPr>
+            <w:r>
+              <w:rPr>
+                <w:rFonts w:eastAsiaTheme="majorEastAsia" w:cstheme="majorBidi"/>
+                <w:color w:val="000000" w:themeColor="text1"/>
+              </w:rPr>
+              <w:t>__required</w:t>
+            </w:r>
+          </w:p>
+        </w:tc>
+        <w:tc>
+          <w:tcPr>
+            <w:tcW w:w="1124" w:type="dxa"/>
+          </w:tcPr>
+          <w:p>
+            <w:pPr>
+              <w:pStyle w:val="ListParagraph"/>
+              <w:ind w:left="72"/>
+              <w:rPr>
+                <w:rFonts w:eastAsiaTheme="majorEastAsia" w:cstheme="majorBidi"/>
+                <w:color w:val="000000" w:themeColor="text1"/>
+              </w:rPr>
+            </w:pPr>
+            <w:r>
+              <w:rPr>
+                <w:rFonts w:eastAsiaTheme="majorEastAsia" w:cstheme="majorBidi"/>
+                <w:color w:val="000000" w:themeColor="text1"/>
+              </w:rPr>
+              <w:t>&lt;Bool&gt;</w:t>
+            </w:r>
+          </w:p>
+        </w:tc>
+        <w:tc>
+          <w:tcPr>
+            <w:tcW w:w="1260" w:type="dxa"/>
+          </w:tcPr>
+          <w:p>
+            <w:pPr>
+              <w:pStyle w:val="ListParagraph"/>
+              <w:ind w:left="72"/>
+              <w:rPr>
+                <w:rFonts w:eastAsiaTheme="majorEastAsia" w:cstheme="majorBidi"/>
+                <w:color w:val="000000" w:themeColor="text1"/>
+              </w:rPr>
+            </w:pPr>
+            <w:r>
+              <w:rPr>
+                <w:rFonts w:eastAsiaTheme="majorEastAsia" w:cstheme="majorBidi"/>
+                <w:color w:val="000000" w:themeColor="text1"/>
+              </w:rPr>
+              <w:t>public</w:t>
+            </w:r>
+          </w:p>
+        </w:tc>
+        <w:tc>
+          <w:tcPr>
+            <w:tcW w:w="3690" w:type="dxa"/>
+          </w:tcPr>
+          <w:p>
+            <w:pPr>
+              <w:pStyle w:val="ListParagraph"/>
+              <w:ind w:left="72"/>
+              <w:rPr>
+                <w:rFonts w:eastAsiaTheme="majorEastAsia" w:cstheme="majorBidi"/>
+                <w:color w:val="000000" w:themeColor="text1"/>
+              </w:rPr>
+            </w:pPr>
+            <w:r>
+              <w:rPr>
+                <w:color w:val="000000" w:themeColor="text1"/>
+              </w:rPr>
+              <w:t>Thể hiện tính bắt buộc của dữ liệu khi khởi tạo đối tượng</w:t>
+            </w:r>
+          </w:p>
+        </w:tc>
+      </w:tr>
+    </w:tbl>
+    <w:p>
+      <w:pPr>
+        <w:pStyle w:val="ListParagraph"/>
+        <w:rPr>
+          <w:b/>
+        </w:rPr>
+      </w:pPr>
+    </w:p>
+    <w:p>
+      <w:pPr>
+        <w:pStyle w:val="ListParagraph"/>
+        <w:numPr>
+          <w:ilvl w:val="0"/>
+          <w:numId w:val="21"/>
+        </w:numPr>
+        <w:rPr>
+          <w:b/>
+        </w:rPr>
+      </w:pPr>
+      <w:r>
+        <w:rPr>
+          <w:b/>
+        </w:rPr>
+        <w:t>Các phương thức</w:t>
+      </w:r>
+    </w:p>
+    <w:p>
+      <w:pPr>
+        <w:pStyle w:val="ListParagraph"/>
+        <w:numPr>
+          <w:ilvl w:val="2"/>
+          <w:numId w:val="21"/>
+        </w:numPr>
+        <w:ind w:left="1260"/>
+        <w:rPr>
+          <w:b/>
+        </w:rPr>
+      </w:pPr>
+      <w:r>
+        <w:rPr>
+          <w:b/>
+        </w:rPr>
+        <w:t>__initializeProperties</w:t>
+      </w:r>
+    </w:p>
+    <w:p>
+      <w:pPr>
+        <w:pStyle w:val="ListParagraph"/>
+        <w:ind w:left="1530" w:hanging="270"/>
+        <w:rPr>
+          <w:color w:val="000000" w:themeColor="text1"/>
+        </w:rPr>
+      </w:pPr>
+      <w:r>
+        <w:rPr>
+          <w:b/>
+          <w:color w:val="000000" w:themeColor="text1"/>
+        </w:rPr>
+        <w:t xml:space="preserve">Phạm vi: </w:t>
+      </w:r>
+      <w:r>
+        <w:rPr>
+          <w:color w:val="000000" w:themeColor="text1"/>
+        </w:rPr>
+        <w:t>private</w:t>
+      </w:r>
+    </w:p>
+    <w:p>
+      <w:pPr>
+        <w:pStyle w:val="ListParagraph"/>
+        <w:ind w:left="1530" w:hanging="270"/>
+        <w:rPr>
+          <w:color w:val="000000" w:themeColor="text1"/>
+        </w:rPr>
+      </w:pPr>
+      <w:r>
+        <w:rPr>
+          <w:b/>
+          <w:color w:val="000000" w:themeColor="text1"/>
+        </w:rPr>
+        <w:t xml:space="preserve">Đối số: </w:t>
+      </w:r>
+    </w:p>
+    <w:p>
+      <w:pPr>
+        <w:pStyle w:val="ListParagraph"/>
+        <w:ind w:left="1530" w:hanging="270"/>
+        <w:rPr>
+          <w:color w:val="000000" w:themeColor="text1"/>
+        </w:rPr>
+      </w:pPr>
+      <w:r>
+        <w:rPr>
+          <w:color w:val="000000" w:themeColor="text1"/>
+        </w:rPr>
+        <w:t xml:space="preserve">Props &lt;Obj { </w:t>
+      </w:r>
+    </w:p>
+    <w:p>
+      <w:pPr>
+        <w:pStyle w:val="ListParagraph"/>
+        <w:ind w:left="1530" w:hanging="270"/>
+        <w:rPr>
+          <w:color w:val="000000" w:themeColor="text1"/>
+        </w:rPr>
+      </w:pPr>
+      <w:r>
+        <w:rPr>
+          <w:color w:val="000000" w:themeColor="text1"/>
+        </w:rPr>
+        <w:t xml:space="preserve">     required &lt;Bool&gt;  </w:t>
+      </w:r>
+    </w:p>
+    <w:p>
+      <w:pPr>
+        <w:pStyle w:val="ListParagraph"/>
+        <w:ind w:left="1530" w:hanging="270"/>
+        <w:rPr>
+          <w:color w:val="000000" w:themeColor="text1"/>
+        </w:rPr>
+      </w:pPr>
+      <w:r>
+        <w:rPr>
+          <w:color w:val="000000" w:themeColor="text1"/>
+        </w:rPr>
+        <w:t>}&gt;</w:t>
+      </w:r>
+    </w:p>
+    <w:p>
+      <w:pPr>
+        <w:pStyle w:val="ListParagraph"/>
+        <w:ind w:left="1530" w:hanging="270"/>
+        <w:rPr>
+          <w:color w:val="000000" w:themeColor="text1"/>
+        </w:rPr>
+      </w:pPr>
+      <w:r>
+        <w:rPr>
+          <w:b/>
+          <w:color w:val="000000" w:themeColor="text1"/>
+        </w:rPr>
+        <w:t xml:space="preserve">Mô tả: </w:t>
+      </w:r>
+      <w:r>
+        <w:rPr>
+          <w:color w:val="000000" w:themeColor="text1"/>
+        </w:rPr>
+        <w:t>Thiết đặt các thuộc tính nội tại của kiểu</w:t>
+      </w:r>
+    </w:p>
+    <w:p>
+      <w:pPr>
+        <w:pStyle w:val="ListParagraph"/>
+        <w:ind w:left="2160"/>
+        <w:rPr>
+          <w:b/>
+        </w:rPr>
+      </w:pPr>
+    </w:p>
+    <w:p>
+      <w:pPr>
+        <w:pStyle w:val="ListParagraph"/>
+        <w:numPr>
+          <w:ilvl w:val="2"/>
+          <w:numId w:val="21"/>
+        </w:numPr>
+        <w:ind w:left="1260"/>
+      </w:pPr>
+      <w:r>
+        <w:rPr>
+          <w:b/>
+        </w:rPr>
+        <w:t>valueAt</w:t>
+      </w:r>
+    </w:p>
+    <w:p>
+      <w:pPr>
+        <w:pStyle w:val="ListParagraph"/>
+        <w:ind w:left="1260"/>
+      </w:pPr>
+      <w:r>
+        <w:rPr>
+          <w:b/>
+        </w:rPr>
+        <w:t xml:space="preserve">Phạm vi: </w:t>
+      </w:r>
+      <w:r>
+        <w:t>Public</w:t>
+      </w:r>
+    </w:p>
+    <w:p>
+      <w:pPr>
+        <w:pStyle w:val="ListParagraph"/>
+        <w:ind w:left="1260"/>
+        <w:rPr>
+          <w:b/>
+        </w:rPr>
+      </w:pPr>
+      <w:r>
+        <w:rPr>
+          <w:b/>
+        </w:rPr>
+        <w:t xml:space="preserve">Đối số: </w:t>
+      </w:r>
+    </w:p>
+    <w:p>
+      <w:pPr>
+        <w:pStyle w:val="ListParagraph"/>
+        <w:numPr>
+          <w:ilvl w:val="0"/>
+          <w:numId w:val="8"/>
+        </w:numPr>
+        <w:ind w:left="1620"/>
+        <w:rPr>
+          <w:b/>
+        </w:rPr>
+      </w:pPr>
+      <w:r>
+        <w:t>pos &lt;Int&gt;</w:t>
+      </w:r>
+    </w:p>
+    <w:p>
+      <w:pPr>
+        <w:pStyle w:val="ListParagraph"/>
+        <w:ind w:left="1260"/>
+      </w:pPr>
+      <w:r>
+        <w:rPr>
+          <w:b/>
+        </w:rPr>
+        <w:t xml:space="preserve">Mô tả: </w:t>
+      </w:r>
+      <w:r>
+        <w:t xml:space="preserve">Trả về giá trị tại vị trí thứ pos của </w:t>
+      </w:r>
+      <w:r>
+        <w:rPr>
+          <w:b/>
+        </w:rPr>
+        <w:t>this.</w:t>
+      </w:r>
+      <w:r>
+        <w:t>__value</w:t>
+      </w:r>
+      <w:r>
+        <w:t xml:space="preserve">, nếu pos bằng </w:t>
+      </w:r>
+      <w:r>
+        <w:rPr>
+          <w:i/>
+        </w:rPr>
+        <w:t xml:space="preserve">undefined </w:t>
+      </w:r>
+      <w:r>
+        <w:t xml:space="preserve"> thì trả về __value[0</w:t>
+      </w:r>
+      <w:bookmarkStart w:id="1" w:name="_GoBack"/>
+      <w:bookmarkEnd w:id="1"/>
+      <w:r>
+        <w:t>]</w:t>
+      </w:r>
+    </w:p>
+    <w:p>
+      <w:pPr>
+        <w:pStyle w:val="ListParagraph"/>
+        <w:ind w:left="1260"/>
+      </w:pPr>
     </w:p>
     <w:p>
       <w:pPr>
@@ -14382,7 +16344,7 @@
           <v:shape id="_x0000_i1025" type="#_x0000_t75" style="width:420.45pt;height:267.6pt" o:ole="">
             <v:imagedata r:id="rId11" o:title=""/>
           </v:shape>
-          <o:OLEObject Type="Embed" ProgID="PBrush" ShapeID="_x0000_i1025" DrawAspect="Content" ObjectID="_1746342771" r:id="rId12"/>
+          <o:OLEObject Type="Embed" ProgID="PBrush" ShapeID="_x0000_i1025" DrawAspect="Content" ObjectID="_1746453255" r:id="rId12"/>
         </w:object>
       </w:r>
     </w:p>
@@ -15319,6 +17281,41 @@
           </w:p>
         </w:tc>
       </w:tr>
+      <w:tr>
+        <w:tc>
+          <w:tcPr>
+            <w:tcW w:w="1075" w:type="dxa"/>
+            <w:vAlign w:val="center"/>
+          </w:tcPr>
+          <w:p>
+            <w:r>
+              <w:t>8</w:t>
+            </w:r>
+          </w:p>
+        </w:tc>
+        <w:tc>
+          <w:tcPr>
+            <w:tcW w:w="2430" w:type="dxa"/>
+            <w:vAlign w:val="center"/>
+          </w:tcPr>
+          <w:p>
+            <w:r>
+              <w:t>remove</w:t>
+            </w:r>
+          </w:p>
+        </w:tc>
+        <w:tc>
+          <w:tcPr>
+            <w:tcW w:w="4680" w:type="dxa"/>
+            <w:vAlign w:val="center"/>
+          </w:tcPr>
+          <w:p>
+            <w:r>
+              <w:t>Xóa bảng ghi</w:t>
+            </w:r>
+          </w:p>
+        </w:tc>
+      </w:tr>
     </w:tbl>
     <w:p>
       <w:pPr>
@@ -15432,10 +17429,10 @@
     <w:p>
       <w:r>
         <w:object w:dxaOrig="10952" w:dyaOrig="8279" w14:anchorId="0EA90201">
-          <v:shape id="_x0000_i1026" type="#_x0000_t75" style="width:382.4pt;height:288.7pt" o:ole="">
+          <v:shape id="_x0000_i1026" type="#_x0000_t75" style="width:383.1pt;height:288.7pt" o:ole="">
             <v:imagedata r:id="rId13" o:title=""/>
           </v:shape>
-          <o:OLEObject Type="Embed" ProgID="PBrush" ShapeID="_x0000_i1026" DrawAspect="Content" ObjectID="_1746342772" r:id="rId14"/>
+          <o:OLEObject Type="Embed" ProgID="PBrush" ShapeID="_x0000_i1026" DrawAspect="Content" ObjectID="_1746453256" r:id="rId14"/>
         </w:object>
       </w:r>
     </w:p>
@@ -15917,7 +17914,7 @@
                                 <w:sz w:val="24"/>
                                 <w:szCs w:val="24"/>
                               </w:rPr>
-                              <w:t>16</w:t>
+                              <w:t>27</w:t>
                             </w:r>
                             <w:r>
                               <w:rPr>
@@ -16016,7 +18013,7 @@
                           <w:sz w:val="24"/>
                           <w:szCs w:val="24"/>
                         </w:rPr>
-                        <w:t>16</w:t>
+                        <w:t>27</w:t>
                       </w:r>
                       <w:r>
                         <w:rPr>
@@ -16222,6 +18219,98 @@
     </w:lvl>
   </w:abstractNum>
   <w:abstractNum w:abstractNumId="2">
+    <w:nsid w:val="032C5102"/>
+    <w:multiLevelType w:val="hybridMultilevel"/>
+    <w:tmpl w:val="7346BAEC"/>
+    <w:lvl w:ilvl="0" w:tplc="04090019">
+      <w:start w:val="1"/>
+      <w:numFmt w:val="lowerLetter"/>
+      <w:lvlText w:val="%1."/>
+      <w:lvlJc w:val="left"/>
+      <w:pPr>
+        <w:ind w:left="720" w:hanging="360"/>
+      </w:pPr>
+      <w:rPr>
+        <w:rFonts w:hint="default"/>
+      </w:rPr>
+    </w:lvl>
+    <w:lvl w:ilvl="1" w:tplc="04090019">
+      <w:start w:val="1"/>
+      <w:numFmt w:val="lowerLetter"/>
+      <w:lvlText w:val="%2."/>
+      <w:lvlJc w:val="left"/>
+      <w:pPr>
+        <w:ind w:left="1440" w:hanging="360"/>
+      </w:pPr>
+    </w:lvl>
+    <w:lvl w:ilvl="2" w:tplc="825EB66A">
+      <w:start w:val="1"/>
+      <w:numFmt w:val="lowerRoman"/>
+      <w:lvlText w:val="%3."/>
+      <w:lvlJc w:val="right"/>
+      <w:pPr>
+        <w:ind w:left="2160" w:hanging="180"/>
+      </w:pPr>
+      <w:rPr>
+        <w:b/>
+      </w:rPr>
+    </w:lvl>
+    <w:lvl w:ilvl="3" w:tplc="0409000F" w:tentative="1">
+      <w:start w:val="1"/>
+      <w:numFmt w:val="decimal"/>
+      <w:lvlText w:val="%4."/>
+      <w:lvlJc w:val="left"/>
+      <w:pPr>
+        <w:ind w:left="2880" w:hanging="360"/>
+      </w:pPr>
+    </w:lvl>
+    <w:lvl w:ilvl="4" w:tplc="04090019" w:tentative="1">
+      <w:start w:val="1"/>
+      <w:numFmt w:val="lowerLetter"/>
+      <w:lvlText w:val="%5."/>
+      <w:lvlJc w:val="left"/>
+      <w:pPr>
+        <w:ind w:left="3600" w:hanging="360"/>
+      </w:pPr>
+    </w:lvl>
+    <w:lvl w:ilvl="5" w:tplc="0409001B" w:tentative="1">
+      <w:start w:val="1"/>
+      <w:numFmt w:val="lowerRoman"/>
+      <w:lvlText w:val="%6."/>
+      <w:lvlJc w:val="right"/>
+      <w:pPr>
+        <w:ind w:left="4320" w:hanging="180"/>
+      </w:pPr>
+    </w:lvl>
+    <w:lvl w:ilvl="6" w:tplc="0409000F" w:tentative="1">
+      <w:start w:val="1"/>
+      <w:numFmt w:val="decimal"/>
+      <w:lvlText w:val="%7."/>
+      <w:lvlJc w:val="left"/>
+      <w:pPr>
+        <w:ind w:left="5040" w:hanging="360"/>
+      </w:pPr>
+    </w:lvl>
+    <w:lvl w:ilvl="7" w:tplc="04090019" w:tentative="1">
+      <w:start w:val="1"/>
+      <w:numFmt w:val="lowerLetter"/>
+      <w:lvlText w:val="%8."/>
+      <w:lvlJc w:val="left"/>
+      <w:pPr>
+        <w:ind w:left="5760" w:hanging="360"/>
+      </w:pPr>
+    </w:lvl>
+    <w:lvl w:ilvl="8" w:tplc="0409001B" w:tentative="1">
+      <w:start w:val="1"/>
+      <w:numFmt w:val="lowerRoman"/>
+      <w:lvlText w:val="%9."/>
+      <w:lvlJc w:val="right"/>
+      <w:pPr>
+        <w:ind w:left="6480" w:hanging="180"/>
+      </w:pPr>
+    </w:lvl>
+  </w:abstractNum>
+  <w:abstractNum w:abstractNumId="3">
     <w:nsid w:val="0A9F1B35"/>
     <w:multiLevelType w:val="hybridMultilevel"/>
     <w:tmpl w:val="F65EFC2A"/>
@@ -16310,11 +18399,11 @@
       </w:pPr>
     </w:lvl>
   </w:abstractNum>
-  <w:abstractNum w:abstractNumId="3">
+  <w:abstractNum w:abstractNumId="4">
     <w:nsid w:val="0EBD292B"/>
     <w:multiLevelType w:val="hybridMultilevel"/>
-    <w:tmpl w:val="0162854A"/>
-    <w:lvl w:ilvl="0" w:tplc="0409000F">
+    <w:tmpl w:val="57E2DFF6"/>
+    <w:lvl w:ilvl="0" w:tplc="7820DB40">
       <w:start w:val="1"/>
       <w:numFmt w:val="decimal"/>
       <w:lvlText w:val="%1."/>
@@ -16322,6 +18411,10 @@
       <w:pPr>
         <w:ind w:left="720" w:hanging="360"/>
       </w:pPr>
+      <w:rPr>
+        <w:sz w:val="24"/>
+        <w:szCs w:val="24"/>
+      </w:rPr>
     </w:lvl>
     <w:lvl w:ilvl="1" w:tplc="04090019" w:tentative="1">
       <w:start w:val="1"/>
@@ -16396,7 +18489,7 @@
       </w:pPr>
     </w:lvl>
   </w:abstractNum>
-  <w:abstractNum w:abstractNumId="4">
+  <w:abstractNum w:abstractNumId="5">
     <w:nsid w:val="11B33712"/>
     <w:multiLevelType w:val="hybridMultilevel"/>
     <w:tmpl w:val="0B08B568"/>
@@ -16497,7 +18590,7 @@
       </w:pPr>
     </w:lvl>
   </w:abstractNum>
-  <w:abstractNum w:abstractNumId="5">
+  <w:abstractNum w:abstractNumId="6">
     <w:nsid w:val="1421632C"/>
     <w:multiLevelType w:val="hybridMultilevel"/>
     <w:tmpl w:val="991A0660"/>
@@ -16588,7 +18681,7 @@
       </w:pPr>
     </w:lvl>
   </w:abstractNum>
-  <w:abstractNum w:abstractNumId="6">
+  <w:abstractNum w:abstractNumId="7">
     <w:nsid w:val="18EF4D68"/>
     <w:multiLevelType w:val="hybridMultilevel"/>
     <w:tmpl w:val="A2ECD162"/>
@@ -16674,7 +18767,7 @@
       </w:pPr>
     </w:lvl>
   </w:abstractNum>
-  <w:abstractNum w:abstractNumId="7">
+  <w:abstractNum w:abstractNumId="8">
     <w:nsid w:val="1D8E7C59"/>
     <w:multiLevelType w:val="hybridMultilevel"/>
     <w:tmpl w:val="2CF666EA"/>
@@ -16765,7 +18858,7 @@
       </w:pPr>
     </w:lvl>
   </w:abstractNum>
-  <w:abstractNum w:abstractNumId="8">
+  <w:abstractNum w:abstractNumId="9">
     <w:nsid w:val="211421EA"/>
     <w:multiLevelType w:val="hybridMultilevel"/>
     <w:tmpl w:val="38768C9C"/>
@@ -16858,7 +18951,7 @@
       </w:pPr>
     </w:lvl>
   </w:abstractNum>
-  <w:abstractNum w:abstractNumId="9">
+  <w:abstractNum w:abstractNumId="10">
     <w:nsid w:val="2AE541FA"/>
     <w:multiLevelType w:val="hybridMultilevel"/>
     <w:tmpl w:val="129EAB84"/>
@@ -16947,7 +19040,7 @@
       </w:pPr>
     </w:lvl>
   </w:abstractNum>
-  <w:abstractNum w:abstractNumId="10">
+  <w:abstractNum w:abstractNumId="11">
     <w:nsid w:val="2B3C636C"/>
     <w:multiLevelType w:val="hybridMultilevel"/>
     <w:tmpl w:val="A8CC2C60"/>
@@ -17036,7 +19129,7 @@
       </w:pPr>
     </w:lvl>
   </w:abstractNum>
-  <w:abstractNum w:abstractNumId="11">
+  <w:abstractNum w:abstractNumId="12">
     <w:nsid w:val="2C777CCE"/>
     <w:multiLevelType w:val="hybridMultilevel"/>
     <w:tmpl w:val="97CAC8E2"/>
@@ -17148,7 +19241,7 @@
       </w:rPr>
     </w:lvl>
   </w:abstractNum>
-  <w:abstractNum w:abstractNumId="12">
+  <w:abstractNum w:abstractNumId="13">
     <w:nsid w:val="2D7F1335"/>
     <w:multiLevelType w:val="hybridMultilevel"/>
     <w:tmpl w:val="88746D7C"/>
@@ -17239,7 +19332,7 @@
       </w:pPr>
     </w:lvl>
   </w:abstractNum>
-  <w:abstractNum w:abstractNumId="13">
+  <w:abstractNum w:abstractNumId="14">
     <w:nsid w:val="3DC743ED"/>
     <w:multiLevelType w:val="hybridMultilevel"/>
     <w:tmpl w:val="9C1C7F44"/>
@@ -17328,7 +19421,7 @@
       </w:pPr>
     </w:lvl>
   </w:abstractNum>
-  <w:abstractNum w:abstractNumId="14">
+  <w:abstractNum w:abstractNumId="15">
     <w:nsid w:val="3DD311B3"/>
     <w:multiLevelType w:val="hybridMultilevel"/>
     <w:tmpl w:val="7FEE4720"/>
@@ -17432,7 +19525,7 @@
       </w:pPr>
     </w:lvl>
   </w:abstractNum>
-  <w:abstractNum w:abstractNumId="15">
+  <w:abstractNum w:abstractNumId="16">
     <w:nsid w:val="4CF505B7"/>
     <w:multiLevelType w:val="hybridMultilevel"/>
     <w:tmpl w:val="1F1E4266"/>
@@ -17521,7 +19614,7 @@
       </w:pPr>
     </w:lvl>
   </w:abstractNum>
-  <w:abstractNum w:abstractNumId="16">
+  <w:abstractNum w:abstractNumId="17">
     <w:nsid w:val="523628A4"/>
     <w:multiLevelType w:val="hybridMultilevel"/>
     <w:tmpl w:val="520875B2"/>
@@ -17610,7 +19703,7 @@
       </w:pPr>
     </w:lvl>
   </w:abstractNum>
-  <w:abstractNum w:abstractNumId="17">
+  <w:abstractNum w:abstractNumId="18">
     <w:nsid w:val="682F22D9"/>
     <w:multiLevelType w:val="hybridMultilevel"/>
     <w:tmpl w:val="386E572C"/>
@@ -17701,7 +19794,7 @@
       </w:pPr>
     </w:lvl>
   </w:abstractNum>
-  <w:abstractNum w:abstractNumId="18">
+  <w:abstractNum w:abstractNumId="19">
     <w:nsid w:val="769033E9"/>
     <w:multiLevelType w:val="hybridMultilevel"/>
     <w:tmpl w:val="13E24C42"/>
@@ -17790,62 +19883,161 @@
       </w:pPr>
     </w:lvl>
   </w:abstractNum>
+  <w:abstractNum w:abstractNumId="20">
+    <w:nsid w:val="7AD33B00"/>
+    <w:multiLevelType w:val="hybridMultilevel"/>
+    <w:tmpl w:val="BB2294DA"/>
+    <w:lvl w:ilvl="0" w:tplc="DE920C72">
+      <w:start w:val="1"/>
+      <w:numFmt w:val="lowerLetter"/>
+      <w:lvlText w:val="%1."/>
+      <w:lvlJc w:val="left"/>
+      <w:pPr>
+        <w:ind w:left="720" w:hanging="360"/>
+      </w:pPr>
+      <w:rPr>
+        <w:rFonts w:hint="default"/>
+        <w:b/>
+      </w:rPr>
+    </w:lvl>
+    <w:lvl w:ilvl="1" w:tplc="04090019">
+      <w:start w:val="1"/>
+      <w:numFmt w:val="lowerLetter"/>
+      <w:lvlText w:val="%2."/>
+      <w:lvlJc w:val="left"/>
+      <w:pPr>
+        <w:ind w:left="1440" w:hanging="360"/>
+      </w:pPr>
+    </w:lvl>
+    <w:lvl w:ilvl="2" w:tplc="D220A38C">
+      <w:start w:val="1"/>
+      <w:numFmt w:val="lowerRoman"/>
+      <w:lvlText w:val="%3."/>
+      <w:lvlJc w:val="right"/>
+      <w:pPr>
+        <w:ind w:left="2160" w:hanging="180"/>
+      </w:pPr>
+      <w:rPr>
+        <w:b/>
+      </w:rPr>
+    </w:lvl>
+    <w:lvl w:ilvl="3" w:tplc="0409000F" w:tentative="1">
+      <w:start w:val="1"/>
+      <w:numFmt w:val="decimal"/>
+      <w:lvlText w:val="%4."/>
+      <w:lvlJc w:val="left"/>
+      <w:pPr>
+        <w:ind w:left="2880" w:hanging="360"/>
+      </w:pPr>
+    </w:lvl>
+    <w:lvl w:ilvl="4" w:tplc="04090019" w:tentative="1">
+      <w:start w:val="1"/>
+      <w:numFmt w:val="lowerLetter"/>
+      <w:lvlText w:val="%5."/>
+      <w:lvlJc w:val="left"/>
+      <w:pPr>
+        <w:ind w:left="3600" w:hanging="360"/>
+      </w:pPr>
+    </w:lvl>
+    <w:lvl w:ilvl="5" w:tplc="0409001B" w:tentative="1">
+      <w:start w:val="1"/>
+      <w:numFmt w:val="lowerRoman"/>
+      <w:lvlText w:val="%6."/>
+      <w:lvlJc w:val="right"/>
+      <w:pPr>
+        <w:ind w:left="4320" w:hanging="180"/>
+      </w:pPr>
+    </w:lvl>
+    <w:lvl w:ilvl="6" w:tplc="0409000F" w:tentative="1">
+      <w:start w:val="1"/>
+      <w:numFmt w:val="decimal"/>
+      <w:lvlText w:val="%7."/>
+      <w:lvlJc w:val="left"/>
+      <w:pPr>
+        <w:ind w:left="5040" w:hanging="360"/>
+      </w:pPr>
+    </w:lvl>
+    <w:lvl w:ilvl="7" w:tplc="04090019" w:tentative="1">
+      <w:start w:val="1"/>
+      <w:numFmt w:val="lowerLetter"/>
+      <w:lvlText w:val="%8."/>
+      <w:lvlJc w:val="left"/>
+      <w:pPr>
+        <w:ind w:left="5760" w:hanging="360"/>
+      </w:pPr>
+    </w:lvl>
+    <w:lvl w:ilvl="8" w:tplc="0409001B" w:tentative="1">
+      <w:start w:val="1"/>
+      <w:numFmt w:val="lowerRoman"/>
+      <w:lvlText w:val="%9."/>
+      <w:lvlJc w:val="right"/>
+      <w:pPr>
+        <w:ind w:left="6480" w:hanging="180"/>
+      </w:pPr>
+    </w:lvl>
+  </w:abstractNum>
   <w:num w:numId="1">
-    <w:abstractNumId w:val="2"/>
+    <w:abstractNumId w:val="3"/>
   </w:num>
   <w:num w:numId="2">
-    <w:abstractNumId w:val="18"/>
+    <w:abstractNumId w:val="19"/>
   </w:num>
   <w:num w:numId="3">
     <w:abstractNumId w:val="1"/>
   </w:num>
   <w:num w:numId="4">
-    <w:abstractNumId w:val="17"/>
+    <w:abstractNumId w:val="18"/>
   </w:num>
   <w:num w:numId="5">
-    <w:abstractNumId w:val="15"/>
+    <w:abstractNumId w:val="16"/>
   </w:num>
   <w:num w:numId="6">
-    <w:abstractNumId w:val="7"/>
+    <w:abstractNumId w:val="8"/>
   </w:num>
   <w:num w:numId="7">
-    <w:abstractNumId w:val="5"/>
+    <w:abstractNumId w:val="6"/>
   </w:num>
   <w:num w:numId="8">
-    <w:abstractNumId w:val="11"/>
+    <w:abstractNumId w:val="12"/>
   </w:num>
   <w:num w:numId="9">
+    <w:abstractNumId w:val="10"/>
+  </w:num>
+  <w:num w:numId="10">
     <w:abstractNumId w:val="9"/>
   </w:num>
-  <w:num w:numId="10">
-    <w:abstractNumId w:val="8"/>
-  </w:num>
   <w:num w:numId="11">
-    <w:abstractNumId w:val="3"/>
+    <w:abstractNumId w:val="4"/>
   </w:num>
   <w:num w:numId="12">
     <w:abstractNumId w:val="0"/>
   </w:num>
   <w:num w:numId="13">
+    <w:abstractNumId w:val="15"/>
+  </w:num>
+  <w:num w:numId="14">
+    <w:abstractNumId w:val="5"/>
+  </w:num>
+  <w:num w:numId="15">
+    <w:abstractNumId w:val="17"/>
+  </w:num>
+  <w:num w:numId="16">
     <w:abstractNumId w:val="14"/>
   </w:num>
-  <w:num w:numId="14">
-    <w:abstractNumId w:val="4"/>
-  </w:num>
-  <w:num w:numId="15">
-    <w:abstractNumId w:val="16"/>
-  </w:num>
-  <w:num w:numId="16">
+  <w:num w:numId="17">
     <w:abstractNumId w:val="13"/>
   </w:num>
-  <w:num w:numId="17">
-    <w:abstractNumId w:val="12"/>
-  </w:num>
   <w:num w:numId="18">
-    <w:abstractNumId w:val="10"/>
+    <w:abstractNumId w:val="11"/>
   </w:num>
   <w:num w:numId="19">
-    <w:abstractNumId w:val="6"/>
+    <w:abstractNumId w:val="7"/>
+  </w:num>
+  <w:num w:numId="20">
+    <w:abstractNumId w:val="20"/>
+  </w:num>
+  <w:num w:numId="21">
+    <w:abstractNumId w:val="2"/>
   </w:num>
   <w:numIdMacAtCleanup w:val="15"/>
 </w:numbering>
@@ -18244,7 +20436,7 @@
   <w:style w:type="paragraph" w:default="1" w:styleId="Normal">
     <w:name w:val="Normal"/>
     <w:qFormat/>
-    <w:rsid w:val="005644F1"/>
+    <w:rsid w:val="00650AED"/>
     <w:rPr>
       <w:rFonts w:ascii="UTM Avo" w:hAnsi="UTM Avo"/>
     </w:rPr>
@@ -18870,7 +21062,7 @@
 </file>
 
 <file path=customXml/itemProps1.xml><?xml version="1.0" encoding="utf-8"?>
-<ds:datastoreItem xmlns:ds="http://schemas.openxmlformats.org/officeDocument/2006/customXml" ds:itemID="{84E82226-0D20-463A-B83E-C0267567E5F3}">
+<ds:datastoreItem xmlns:ds="http://schemas.openxmlformats.org/officeDocument/2006/customXml" ds:itemID="{08C84A0E-3E1F-418A-9E6D-246EEC4DE17E}">
   <ds:schemaRefs>
     <ds:schemaRef ds:uri="http://schemas.openxmlformats.org/officeDocument/2006/bibliography"/>
   </ds:schemaRefs>
